--- a/Plan de Pruebas.docx
+++ b/Plan de Pruebas.docx
@@ -26,7 +26,7 @@
                     <pic:cNvPicPr/>
                   </pic:nvPicPr>
                   <pic:blipFill>
-                    <a:blip r:embed="rId5"/>
+                    <a:blip r:embed="rId6"/>
                     <a:stretch>
                       <a:fillRect/>
                     </a:stretch>
@@ -718,24 +718,8 @@
         <w:rPr>
           <w:sz w:val="36"/>
         </w:rPr>
-        <w:t xml:space="preserve">Gerardo Villalobos </w:t>
-      </w:r>
-      <w:proofErr w:type="spellStart"/>
-      <w:r>
-        <w:rPr>
-          <w:sz w:val="36"/>
-        </w:rPr>
-        <w:t>Villalobos</w:t>
-      </w:r>
-      <w:proofErr w:type="spellEnd"/>
-      <w:r>
-        <w:rPr>
-          <w:sz w:val="36"/>
-        </w:rPr>
-        <w:t xml:space="preserve"> - 201143253</w:t>
-      </w:r>
-      <w:bookmarkStart w:id="0" w:name="_GoBack"/>
-      <w:bookmarkEnd w:id="0"/>
+        <w:t>Gerardo Villalobos Villalobos - 201143253</w:t>
+      </w:r>
     </w:p>
     <w:p>
       <w:pPr>
@@ -789,6 +773,2775 @@
         <w:t>2019</w:t>
       </w:r>
     </w:p>
+    <w:sdt>
+      <w:sdtPr>
+        <w:rPr>
+          <w:lang w:val="es-ES"/>
+        </w:rPr>
+        <w:id w:val="-1527634104"/>
+        <w:docPartObj>
+          <w:docPartGallery w:val="Table of Contents"/>
+          <w:docPartUnique/>
+        </w:docPartObj>
+      </w:sdtPr>
+      <w:sdtEndPr>
+        <w:rPr>
+          <w:rFonts w:ascii="Arial" w:eastAsia="Arial" w:hAnsi="Arial" w:cs="Arial"/>
+          <w:b/>
+          <w:bCs/>
+          <w:color w:val="000000"/>
+          <w:sz w:val="22"/>
+          <w:szCs w:val="22"/>
+        </w:rPr>
+      </w:sdtEndPr>
+      <w:sdtContent>
+        <w:p>
+          <w:pPr>
+            <w:pStyle w:val="TtulodeTDC"/>
+          </w:pPr>
+          <w:r>
+            <w:rPr>
+              <w:lang w:val="es-ES"/>
+            </w:rPr>
+            <w:t>Contenido</w:t>
+          </w:r>
+        </w:p>
+        <w:p>
+          <w:pPr>
+            <w:pStyle w:val="TDC1"/>
+            <w:tabs>
+              <w:tab w:val="left" w:pos="440"/>
+              <w:tab w:val="right" w:leader="dot" w:pos="9178"/>
+            </w:tabs>
+            <w:rPr>
+              <w:noProof/>
+            </w:rPr>
+          </w:pPr>
+          <w:r>
+            <w:rPr>
+              <w:b/>
+              <w:bCs/>
+              <w:lang w:val="es-ES"/>
+            </w:rPr>
+            <w:fldChar w:fldCharType="begin"/>
+          </w:r>
+          <w:r>
+            <w:rPr>
+              <w:b/>
+              <w:bCs/>
+              <w:lang w:val="es-ES"/>
+            </w:rPr>
+            <w:instrText xml:space="preserve"> TOC \o "1-3" \h \z \u </w:instrText>
+          </w:r>
+          <w:r>
+            <w:rPr>
+              <w:b/>
+              <w:bCs/>
+              <w:lang w:val="es-ES"/>
+            </w:rPr>
+            <w:fldChar w:fldCharType="separate"/>
+          </w:r>
+          <w:hyperlink w:anchor="_Toc5478639" w:history="1">
+            <w:r>
+              <w:rPr>
+                <w:rStyle w:val="Hipervnculo"/>
+                <w:noProof/>
+              </w:rPr>
+              <w:t>1.</w:t>
+            </w:r>
+            <w:r>
+              <w:rPr>
+                <w:noProof/>
+              </w:rPr>
+              <w:tab/>
+            </w:r>
+            <w:r>
+              <w:rPr>
+                <w:rStyle w:val="Hipervnculo"/>
+                <w:noProof/>
+              </w:rPr>
+              <w:t>Introducción</w:t>
+            </w:r>
+            <w:r>
+              <w:rPr>
+                <w:noProof/>
+                <w:webHidden/>
+              </w:rPr>
+              <w:tab/>
+            </w:r>
+            <w:r>
+              <w:rPr>
+                <w:noProof/>
+                <w:webHidden/>
+              </w:rPr>
+              <w:fldChar w:fldCharType="begin"/>
+            </w:r>
+            <w:r>
+              <w:rPr>
+                <w:noProof/>
+                <w:webHidden/>
+              </w:rPr>
+              <w:instrText xml:space="preserve"> PAGEREF _Toc5478639 \h </w:instrText>
+            </w:r>
+            <w:r>
+              <w:rPr>
+                <w:noProof/>
+                <w:webHidden/>
+              </w:rPr>
+            </w:r>
+            <w:r>
+              <w:rPr>
+                <w:noProof/>
+                <w:webHidden/>
+              </w:rPr>
+              <w:fldChar w:fldCharType="separate"/>
+            </w:r>
+            <w:r>
+              <w:rPr>
+                <w:noProof/>
+                <w:webHidden/>
+              </w:rPr>
+              <w:t>4</w:t>
+            </w:r>
+            <w:r>
+              <w:rPr>
+                <w:noProof/>
+                <w:webHidden/>
+              </w:rPr>
+              <w:fldChar w:fldCharType="end"/>
+            </w:r>
+          </w:hyperlink>
+        </w:p>
+        <w:p>
+          <w:pPr>
+            <w:pStyle w:val="TDC2"/>
+            <w:tabs>
+              <w:tab w:val="left" w:pos="880"/>
+              <w:tab w:val="right" w:leader="dot" w:pos="9178"/>
+            </w:tabs>
+            <w:rPr>
+              <w:noProof/>
+            </w:rPr>
+          </w:pPr>
+          <w:hyperlink w:anchor="_Toc5478640" w:history="1">
+            <w:r>
+              <w:rPr>
+                <w:rStyle w:val="Hipervnculo"/>
+                <w:noProof/>
+              </w:rPr>
+              <w:t>1.1.</w:t>
+            </w:r>
+            <w:r>
+              <w:rPr>
+                <w:noProof/>
+              </w:rPr>
+              <w:tab/>
+            </w:r>
+            <w:r>
+              <w:rPr>
+                <w:rStyle w:val="Hipervnculo"/>
+                <w:noProof/>
+              </w:rPr>
+              <w:t>Alcance</w:t>
+            </w:r>
+            <w:r>
+              <w:rPr>
+                <w:noProof/>
+                <w:webHidden/>
+              </w:rPr>
+              <w:tab/>
+            </w:r>
+            <w:r>
+              <w:rPr>
+                <w:noProof/>
+                <w:webHidden/>
+              </w:rPr>
+              <w:fldChar w:fldCharType="begin"/>
+            </w:r>
+            <w:r>
+              <w:rPr>
+                <w:noProof/>
+                <w:webHidden/>
+              </w:rPr>
+              <w:instrText xml:space="preserve"> PAGEREF _Toc5478640 \h </w:instrText>
+            </w:r>
+            <w:r>
+              <w:rPr>
+                <w:noProof/>
+                <w:webHidden/>
+              </w:rPr>
+            </w:r>
+            <w:r>
+              <w:rPr>
+                <w:noProof/>
+                <w:webHidden/>
+              </w:rPr>
+              <w:fldChar w:fldCharType="separate"/>
+            </w:r>
+            <w:r>
+              <w:rPr>
+                <w:noProof/>
+                <w:webHidden/>
+              </w:rPr>
+              <w:t>4</w:t>
+            </w:r>
+            <w:r>
+              <w:rPr>
+                <w:noProof/>
+                <w:webHidden/>
+              </w:rPr>
+              <w:fldChar w:fldCharType="end"/>
+            </w:r>
+          </w:hyperlink>
+        </w:p>
+        <w:p>
+          <w:pPr>
+            <w:pStyle w:val="TDC1"/>
+            <w:tabs>
+              <w:tab w:val="left" w:pos="440"/>
+              <w:tab w:val="right" w:leader="dot" w:pos="9178"/>
+            </w:tabs>
+            <w:rPr>
+              <w:noProof/>
+            </w:rPr>
+          </w:pPr>
+          <w:hyperlink w:anchor="_Toc5478641" w:history="1">
+            <w:r>
+              <w:rPr>
+                <w:rStyle w:val="Hipervnculo"/>
+                <w:noProof/>
+              </w:rPr>
+              <w:t>2.</w:t>
+            </w:r>
+            <w:r>
+              <w:rPr>
+                <w:noProof/>
+              </w:rPr>
+              <w:tab/>
+            </w:r>
+            <w:r>
+              <w:rPr>
+                <w:rStyle w:val="Hipervnculo"/>
+                <w:noProof/>
+              </w:rPr>
+              <w:t xml:space="preserve">Contexto </w:t>
+            </w:r>
+            <w:r>
+              <w:rPr>
+                <w:rStyle w:val="Hipervnculo"/>
+                <w:rFonts w:ascii="Calibri" w:eastAsia="Calibri" w:hAnsi="Calibri" w:cs="Calibri"/>
+                <w:noProof/>
+              </w:rPr>
+              <w:t xml:space="preserve">​ </w:t>
+            </w:r>
+            <w:r>
+              <w:rPr>
+                <w:rStyle w:val="Hipervnculo"/>
+                <w:noProof/>
+              </w:rPr>
+              <w:t>del</w:t>
+            </w:r>
+            <w:r>
+              <w:rPr>
+                <w:rStyle w:val="Hipervnculo"/>
+                <w:rFonts w:ascii="Calibri" w:eastAsia="Calibri" w:hAnsi="Calibri" w:cs="Calibri"/>
+                <w:noProof/>
+              </w:rPr>
+              <w:t>​</w:t>
+            </w:r>
+            <w:r>
+              <w:rPr>
+                <w:rStyle w:val="Hipervnculo"/>
+                <w:noProof/>
+              </w:rPr>
+              <w:t xml:space="preserve"> </w:t>
+            </w:r>
+            <w:r>
+              <w:rPr>
+                <w:rStyle w:val="Hipervnculo"/>
+                <w:rFonts w:ascii="Calibri" w:eastAsia="Calibri" w:hAnsi="Calibri" w:cs="Calibri"/>
+                <w:noProof/>
+              </w:rPr>
+              <w:t xml:space="preserve">​ </w:t>
+            </w:r>
+            <w:r>
+              <w:rPr>
+                <w:rStyle w:val="Hipervnculo"/>
+                <w:noProof/>
+              </w:rPr>
+              <w:t>plan</w:t>
+            </w:r>
+            <w:r>
+              <w:rPr>
+                <w:rStyle w:val="Hipervnculo"/>
+                <w:rFonts w:ascii="Calibri" w:eastAsia="Calibri" w:hAnsi="Calibri" w:cs="Calibri"/>
+                <w:noProof/>
+              </w:rPr>
+              <w:t>​</w:t>
+            </w:r>
+            <w:r>
+              <w:rPr>
+                <w:rStyle w:val="Hipervnculo"/>
+                <w:noProof/>
+              </w:rPr>
+              <w:t xml:space="preserve"> 2.1. Proyecto</w:t>
+            </w:r>
+            <w:r>
+              <w:rPr>
+                <w:noProof/>
+                <w:webHidden/>
+              </w:rPr>
+              <w:tab/>
+            </w:r>
+            <w:r>
+              <w:rPr>
+                <w:noProof/>
+                <w:webHidden/>
+              </w:rPr>
+              <w:fldChar w:fldCharType="begin"/>
+            </w:r>
+            <w:r>
+              <w:rPr>
+                <w:noProof/>
+                <w:webHidden/>
+              </w:rPr>
+              <w:instrText xml:space="preserve"> PAGEREF _Toc5478641 \h </w:instrText>
+            </w:r>
+            <w:r>
+              <w:rPr>
+                <w:noProof/>
+                <w:webHidden/>
+              </w:rPr>
+            </w:r>
+            <w:r>
+              <w:rPr>
+                <w:noProof/>
+                <w:webHidden/>
+              </w:rPr>
+              <w:fldChar w:fldCharType="separate"/>
+            </w:r>
+            <w:r>
+              <w:rPr>
+                <w:noProof/>
+                <w:webHidden/>
+              </w:rPr>
+              <w:t>4</w:t>
+            </w:r>
+            <w:r>
+              <w:rPr>
+                <w:noProof/>
+                <w:webHidden/>
+              </w:rPr>
+              <w:fldChar w:fldCharType="end"/>
+            </w:r>
+          </w:hyperlink>
+        </w:p>
+        <w:p>
+          <w:pPr>
+            <w:pStyle w:val="TDC2"/>
+            <w:tabs>
+              <w:tab w:val="left" w:pos="880"/>
+              <w:tab w:val="right" w:leader="dot" w:pos="9178"/>
+            </w:tabs>
+            <w:rPr>
+              <w:noProof/>
+            </w:rPr>
+          </w:pPr>
+          <w:hyperlink w:anchor="_Toc5478642" w:history="1">
+            <w:r>
+              <w:rPr>
+                <w:rStyle w:val="Hipervnculo"/>
+                <w:noProof/>
+              </w:rPr>
+              <w:t>2.2.</w:t>
+            </w:r>
+            <w:r>
+              <w:rPr>
+                <w:noProof/>
+              </w:rPr>
+              <w:tab/>
+            </w:r>
+            <w:r>
+              <w:rPr>
+                <w:rStyle w:val="Hipervnculo"/>
+                <w:noProof/>
+              </w:rPr>
+              <w:t>Elementos</w:t>
+            </w:r>
+            <w:r>
+              <w:rPr>
+                <w:rStyle w:val="Hipervnculo"/>
+                <w:rFonts w:ascii="Calibri" w:eastAsia="Calibri" w:hAnsi="Calibri" w:cs="Calibri"/>
+                <w:noProof/>
+              </w:rPr>
+              <w:t>​</w:t>
+            </w:r>
+            <w:r>
+              <w:rPr>
+                <w:rStyle w:val="Hipervnculo"/>
+                <w:noProof/>
+              </w:rPr>
+              <w:t xml:space="preserve"> </w:t>
+            </w:r>
+            <w:r>
+              <w:rPr>
+                <w:rStyle w:val="Hipervnculo"/>
+                <w:rFonts w:ascii="Calibri" w:eastAsia="Calibri" w:hAnsi="Calibri" w:cs="Calibri"/>
+                <w:noProof/>
+              </w:rPr>
+              <w:t>​</w:t>
+            </w:r>
+            <w:r>
+              <w:rPr>
+                <w:rStyle w:val="Hipervnculo"/>
+                <w:noProof/>
+              </w:rPr>
+              <w:t>de</w:t>
+            </w:r>
+            <w:r>
+              <w:rPr>
+                <w:rStyle w:val="Hipervnculo"/>
+                <w:rFonts w:ascii="Calibri" w:eastAsia="Calibri" w:hAnsi="Calibri" w:cs="Calibri"/>
+                <w:noProof/>
+              </w:rPr>
+              <w:t>​</w:t>
+            </w:r>
+            <w:r>
+              <w:rPr>
+                <w:rStyle w:val="Hipervnculo"/>
+                <w:noProof/>
+              </w:rPr>
+              <w:t xml:space="preserve"> </w:t>
+            </w:r>
+            <w:r>
+              <w:rPr>
+                <w:rStyle w:val="Hipervnculo"/>
+                <w:rFonts w:ascii="Calibri" w:eastAsia="Calibri" w:hAnsi="Calibri" w:cs="Calibri"/>
+                <w:noProof/>
+              </w:rPr>
+              <w:t>​</w:t>
+            </w:r>
+            <w:r>
+              <w:rPr>
+                <w:rStyle w:val="Hipervnculo"/>
+                <w:noProof/>
+              </w:rPr>
+              <w:t>Prueba</w:t>
+            </w:r>
+            <w:r>
+              <w:rPr>
+                <w:noProof/>
+                <w:webHidden/>
+              </w:rPr>
+              <w:tab/>
+            </w:r>
+            <w:r>
+              <w:rPr>
+                <w:noProof/>
+                <w:webHidden/>
+              </w:rPr>
+              <w:fldChar w:fldCharType="begin"/>
+            </w:r>
+            <w:r>
+              <w:rPr>
+                <w:noProof/>
+                <w:webHidden/>
+              </w:rPr>
+              <w:instrText xml:space="preserve"> PAGEREF _Toc5478642 \h </w:instrText>
+            </w:r>
+            <w:r>
+              <w:rPr>
+                <w:noProof/>
+                <w:webHidden/>
+              </w:rPr>
+            </w:r>
+            <w:r>
+              <w:rPr>
+                <w:noProof/>
+                <w:webHidden/>
+              </w:rPr>
+              <w:fldChar w:fldCharType="separate"/>
+            </w:r>
+            <w:r>
+              <w:rPr>
+                <w:noProof/>
+                <w:webHidden/>
+              </w:rPr>
+              <w:t>4</w:t>
+            </w:r>
+            <w:r>
+              <w:rPr>
+                <w:noProof/>
+                <w:webHidden/>
+              </w:rPr>
+              <w:fldChar w:fldCharType="end"/>
+            </w:r>
+          </w:hyperlink>
+        </w:p>
+        <w:p>
+          <w:pPr>
+            <w:pStyle w:val="TDC2"/>
+            <w:tabs>
+              <w:tab w:val="left" w:pos="880"/>
+              <w:tab w:val="right" w:leader="dot" w:pos="9178"/>
+            </w:tabs>
+            <w:rPr>
+              <w:noProof/>
+            </w:rPr>
+          </w:pPr>
+          <w:hyperlink w:anchor="_Toc5478643" w:history="1">
+            <w:r>
+              <w:rPr>
+                <w:rStyle w:val="Hipervnculo"/>
+                <w:noProof/>
+              </w:rPr>
+              <w:t>2.3.</w:t>
+            </w:r>
+            <w:r>
+              <w:rPr>
+                <w:noProof/>
+              </w:rPr>
+              <w:tab/>
+            </w:r>
+            <w:r>
+              <w:rPr>
+                <w:rStyle w:val="Hipervnculo"/>
+                <w:noProof/>
+              </w:rPr>
+              <w:t>Alcance</w:t>
+            </w:r>
+            <w:r>
+              <w:rPr>
+                <w:rStyle w:val="Hipervnculo"/>
+                <w:rFonts w:ascii="Calibri" w:eastAsia="Calibri" w:hAnsi="Calibri" w:cs="Calibri"/>
+                <w:noProof/>
+              </w:rPr>
+              <w:t>​</w:t>
+            </w:r>
+            <w:r>
+              <w:rPr>
+                <w:rStyle w:val="Hipervnculo"/>
+                <w:noProof/>
+              </w:rPr>
+              <w:t xml:space="preserve"> </w:t>
+            </w:r>
+            <w:r>
+              <w:rPr>
+                <w:rStyle w:val="Hipervnculo"/>
+                <w:rFonts w:ascii="Calibri" w:eastAsia="Calibri" w:hAnsi="Calibri" w:cs="Calibri"/>
+                <w:noProof/>
+              </w:rPr>
+              <w:t>​</w:t>
+            </w:r>
+            <w:r>
+              <w:rPr>
+                <w:rStyle w:val="Hipervnculo"/>
+                <w:noProof/>
+              </w:rPr>
+              <w:t>de</w:t>
+            </w:r>
+            <w:r>
+              <w:rPr>
+                <w:rStyle w:val="Hipervnculo"/>
+                <w:rFonts w:ascii="Calibri" w:eastAsia="Calibri" w:hAnsi="Calibri" w:cs="Calibri"/>
+                <w:noProof/>
+              </w:rPr>
+              <w:t>​</w:t>
+            </w:r>
+            <w:r>
+              <w:rPr>
+                <w:rStyle w:val="Hipervnculo"/>
+                <w:noProof/>
+              </w:rPr>
+              <w:t xml:space="preserve"> </w:t>
+            </w:r>
+            <w:r>
+              <w:rPr>
+                <w:rStyle w:val="Hipervnculo"/>
+                <w:rFonts w:ascii="Calibri" w:eastAsia="Calibri" w:hAnsi="Calibri" w:cs="Calibri"/>
+                <w:noProof/>
+              </w:rPr>
+              <w:t>​</w:t>
+            </w:r>
+            <w:r>
+              <w:rPr>
+                <w:rStyle w:val="Hipervnculo"/>
+                <w:noProof/>
+              </w:rPr>
+              <w:t>pruebas</w:t>
+            </w:r>
+            <w:r>
+              <w:rPr>
+                <w:noProof/>
+                <w:webHidden/>
+              </w:rPr>
+              <w:tab/>
+            </w:r>
+            <w:r>
+              <w:rPr>
+                <w:noProof/>
+                <w:webHidden/>
+              </w:rPr>
+              <w:fldChar w:fldCharType="begin"/>
+            </w:r>
+            <w:r>
+              <w:rPr>
+                <w:noProof/>
+                <w:webHidden/>
+              </w:rPr>
+              <w:instrText xml:space="preserve"> PAGEREF _Toc5478643 \h </w:instrText>
+            </w:r>
+            <w:r>
+              <w:rPr>
+                <w:noProof/>
+                <w:webHidden/>
+              </w:rPr>
+            </w:r>
+            <w:r>
+              <w:rPr>
+                <w:noProof/>
+                <w:webHidden/>
+              </w:rPr>
+              <w:fldChar w:fldCharType="separate"/>
+            </w:r>
+            <w:r>
+              <w:rPr>
+                <w:noProof/>
+                <w:webHidden/>
+              </w:rPr>
+              <w:t>5</w:t>
+            </w:r>
+            <w:r>
+              <w:rPr>
+                <w:noProof/>
+                <w:webHidden/>
+              </w:rPr>
+              <w:fldChar w:fldCharType="end"/>
+            </w:r>
+          </w:hyperlink>
+        </w:p>
+        <w:p>
+          <w:pPr>
+            <w:pStyle w:val="TDC1"/>
+            <w:tabs>
+              <w:tab w:val="left" w:pos="440"/>
+              <w:tab w:val="right" w:leader="dot" w:pos="9178"/>
+            </w:tabs>
+            <w:rPr>
+              <w:noProof/>
+            </w:rPr>
+          </w:pPr>
+          <w:hyperlink w:anchor="_Toc5478644" w:history="1">
+            <w:r>
+              <w:rPr>
+                <w:rStyle w:val="Hipervnculo"/>
+                <w:noProof/>
+              </w:rPr>
+              <w:t>3.</w:t>
+            </w:r>
+            <w:r>
+              <w:rPr>
+                <w:noProof/>
+              </w:rPr>
+              <w:tab/>
+            </w:r>
+            <w:r>
+              <w:rPr>
+                <w:rStyle w:val="Hipervnculo"/>
+                <w:noProof/>
+              </w:rPr>
+              <w:t xml:space="preserve">Comunicación </w:t>
+            </w:r>
+            <w:r>
+              <w:rPr>
+                <w:rStyle w:val="Hipervnculo"/>
+                <w:rFonts w:ascii="Calibri" w:eastAsia="Calibri" w:hAnsi="Calibri" w:cs="Calibri"/>
+                <w:noProof/>
+              </w:rPr>
+              <w:t xml:space="preserve">​ </w:t>
+            </w:r>
+            <w:r>
+              <w:rPr>
+                <w:rStyle w:val="Hipervnculo"/>
+                <w:noProof/>
+              </w:rPr>
+              <w:t>de</w:t>
+            </w:r>
+            <w:r>
+              <w:rPr>
+                <w:rStyle w:val="Hipervnculo"/>
+                <w:rFonts w:ascii="Calibri" w:eastAsia="Calibri" w:hAnsi="Calibri" w:cs="Calibri"/>
+                <w:noProof/>
+              </w:rPr>
+              <w:t>​</w:t>
+            </w:r>
+            <w:r>
+              <w:rPr>
+                <w:rStyle w:val="Hipervnculo"/>
+                <w:noProof/>
+              </w:rPr>
+              <w:t xml:space="preserve"> </w:t>
+            </w:r>
+            <w:r>
+              <w:rPr>
+                <w:rStyle w:val="Hipervnculo"/>
+                <w:rFonts w:ascii="Calibri" w:eastAsia="Calibri" w:hAnsi="Calibri" w:cs="Calibri"/>
+                <w:noProof/>
+              </w:rPr>
+              <w:t xml:space="preserve">​ </w:t>
+            </w:r>
+            <w:r>
+              <w:rPr>
+                <w:rStyle w:val="Hipervnculo"/>
+                <w:noProof/>
+              </w:rPr>
+              <w:t>Pruebas</w:t>
+            </w:r>
+            <w:r>
+              <w:rPr>
+                <w:rStyle w:val="Hipervnculo"/>
+                <w:rFonts w:ascii="Calibri" w:eastAsia="Calibri" w:hAnsi="Calibri" w:cs="Calibri"/>
+                <w:noProof/>
+              </w:rPr>
+              <w:t>​</w:t>
+            </w:r>
+            <w:r>
+              <w:rPr>
+                <w:noProof/>
+                <w:webHidden/>
+              </w:rPr>
+              <w:tab/>
+            </w:r>
+            <w:r>
+              <w:rPr>
+                <w:noProof/>
+                <w:webHidden/>
+              </w:rPr>
+              <w:fldChar w:fldCharType="begin"/>
+            </w:r>
+            <w:r>
+              <w:rPr>
+                <w:noProof/>
+                <w:webHidden/>
+              </w:rPr>
+              <w:instrText xml:space="preserve"> PAGEREF _Toc5478644 \h </w:instrText>
+            </w:r>
+            <w:r>
+              <w:rPr>
+                <w:noProof/>
+                <w:webHidden/>
+              </w:rPr>
+            </w:r>
+            <w:r>
+              <w:rPr>
+                <w:noProof/>
+                <w:webHidden/>
+              </w:rPr>
+              <w:fldChar w:fldCharType="separate"/>
+            </w:r>
+            <w:r>
+              <w:rPr>
+                <w:noProof/>
+                <w:webHidden/>
+              </w:rPr>
+              <w:t>5</w:t>
+            </w:r>
+            <w:r>
+              <w:rPr>
+                <w:noProof/>
+                <w:webHidden/>
+              </w:rPr>
+              <w:fldChar w:fldCharType="end"/>
+            </w:r>
+          </w:hyperlink>
+        </w:p>
+        <w:p>
+          <w:pPr>
+            <w:pStyle w:val="TDC1"/>
+            <w:tabs>
+              <w:tab w:val="left" w:pos="440"/>
+              <w:tab w:val="right" w:leader="dot" w:pos="9178"/>
+            </w:tabs>
+            <w:rPr>
+              <w:noProof/>
+            </w:rPr>
+          </w:pPr>
+          <w:hyperlink w:anchor="_Toc5478645" w:history="1">
+            <w:r>
+              <w:rPr>
+                <w:rStyle w:val="Hipervnculo"/>
+                <w:noProof/>
+              </w:rPr>
+              <w:t>4.</w:t>
+            </w:r>
+            <w:r>
+              <w:rPr>
+                <w:noProof/>
+              </w:rPr>
+              <w:tab/>
+            </w:r>
+            <w:r>
+              <w:rPr>
+                <w:rStyle w:val="Hipervnculo"/>
+                <w:noProof/>
+              </w:rPr>
+              <w:t xml:space="preserve">Registro </w:t>
+            </w:r>
+            <w:r>
+              <w:rPr>
+                <w:rStyle w:val="Hipervnculo"/>
+                <w:rFonts w:ascii="Calibri" w:eastAsia="Calibri" w:hAnsi="Calibri" w:cs="Calibri"/>
+                <w:noProof/>
+              </w:rPr>
+              <w:t xml:space="preserve">​ </w:t>
+            </w:r>
+            <w:r>
+              <w:rPr>
+                <w:rStyle w:val="Hipervnculo"/>
+                <w:noProof/>
+              </w:rPr>
+              <w:t>de</w:t>
+            </w:r>
+            <w:r>
+              <w:rPr>
+                <w:rStyle w:val="Hipervnculo"/>
+                <w:rFonts w:ascii="Calibri" w:eastAsia="Calibri" w:hAnsi="Calibri" w:cs="Calibri"/>
+                <w:noProof/>
+              </w:rPr>
+              <w:t>​</w:t>
+            </w:r>
+            <w:r>
+              <w:rPr>
+                <w:rStyle w:val="Hipervnculo"/>
+                <w:noProof/>
+              </w:rPr>
+              <w:t xml:space="preserve"> </w:t>
+            </w:r>
+            <w:r>
+              <w:rPr>
+                <w:rStyle w:val="Hipervnculo"/>
+                <w:rFonts w:ascii="Calibri" w:eastAsia="Calibri" w:hAnsi="Calibri" w:cs="Calibri"/>
+                <w:noProof/>
+              </w:rPr>
+              <w:t xml:space="preserve">​ </w:t>
+            </w:r>
+            <w:r>
+              <w:rPr>
+                <w:rStyle w:val="Hipervnculo"/>
+                <w:noProof/>
+              </w:rPr>
+              <w:t>Riesgos</w:t>
+            </w:r>
+            <w:r>
+              <w:rPr>
+                <w:rStyle w:val="Hipervnculo"/>
+                <w:rFonts w:ascii="Calibri" w:eastAsia="Calibri" w:hAnsi="Calibri" w:cs="Calibri"/>
+                <w:noProof/>
+              </w:rPr>
+              <w:t>​</w:t>
+            </w:r>
+            <w:r>
+              <w:rPr>
+                <w:noProof/>
+                <w:webHidden/>
+              </w:rPr>
+              <w:tab/>
+            </w:r>
+            <w:r>
+              <w:rPr>
+                <w:noProof/>
+                <w:webHidden/>
+              </w:rPr>
+              <w:fldChar w:fldCharType="begin"/>
+            </w:r>
+            <w:r>
+              <w:rPr>
+                <w:noProof/>
+                <w:webHidden/>
+              </w:rPr>
+              <w:instrText xml:space="preserve"> PAGEREF _Toc5478645 \h </w:instrText>
+            </w:r>
+            <w:r>
+              <w:rPr>
+                <w:noProof/>
+                <w:webHidden/>
+              </w:rPr>
+            </w:r>
+            <w:r>
+              <w:rPr>
+                <w:noProof/>
+                <w:webHidden/>
+              </w:rPr>
+              <w:fldChar w:fldCharType="separate"/>
+            </w:r>
+            <w:r>
+              <w:rPr>
+                <w:noProof/>
+                <w:webHidden/>
+              </w:rPr>
+              <w:t>5</w:t>
+            </w:r>
+            <w:r>
+              <w:rPr>
+                <w:noProof/>
+                <w:webHidden/>
+              </w:rPr>
+              <w:fldChar w:fldCharType="end"/>
+            </w:r>
+          </w:hyperlink>
+        </w:p>
+        <w:p>
+          <w:pPr>
+            <w:pStyle w:val="TDC2"/>
+            <w:tabs>
+              <w:tab w:val="left" w:pos="880"/>
+              <w:tab w:val="right" w:leader="dot" w:pos="9178"/>
+            </w:tabs>
+            <w:rPr>
+              <w:noProof/>
+            </w:rPr>
+          </w:pPr>
+          <w:hyperlink w:anchor="_Toc5478646" w:history="1">
+            <w:r>
+              <w:rPr>
+                <w:rStyle w:val="Hipervnculo"/>
+                <w:noProof/>
+              </w:rPr>
+              <w:t>4.1.</w:t>
+            </w:r>
+            <w:r>
+              <w:rPr>
+                <w:noProof/>
+              </w:rPr>
+              <w:tab/>
+            </w:r>
+            <w:r>
+              <w:rPr>
+                <w:rStyle w:val="Hipervnculo"/>
+                <w:noProof/>
+              </w:rPr>
+              <w:t>Riesgos</w:t>
+            </w:r>
+            <w:r>
+              <w:rPr>
+                <w:rStyle w:val="Hipervnculo"/>
+                <w:rFonts w:ascii="Calibri" w:eastAsia="Calibri" w:hAnsi="Calibri" w:cs="Calibri"/>
+                <w:noProof/>
+              </w:rPr>
+              <w:t>​</w:t>
+            </w:r>
+            <w:r>
+              <w:rPr>
+                <w:rStyle w:val="Hipervnculo"/>
+                <w:noProof/>
+              </w:rPr>
+              <w:t xml:space="preserve"> </w:t>
+            </w:r>
+            <w:r>
+              <w:rPr>
+                <w:rStyle w:val="Hipervnculo"/>
+                <w:rFonts w:ascii="Calibri" w:eastAsia="Calibri" w:hAnsi="Calibri" w:cs="Calibri"/>
+                <w:noProof/>
+              </w:rPr>
+              <w:t>​</w:t>
+            </w:r>
+            <w:r>
+              <w:rPr>
+                <w:rStyle w:val="Hipervnculo"/>
+                <w:noProof/>
+              </w:rPr>
+              <w:t>del</w:t>
+            </w:r>
+            <w:r>
+              <w:rPr>
+                <w:rStyle w:val="Hipervnculo"/>
+                <w:rFonts w:ascii="Calibri" w:eastAsia="Calibri" w:hAnsi="Calibri" w:cs="Calibri"/>
+                <w:noProof/>
+              </w:rPr>
+              <w:t>​</w:t>
+            </w:r>
+            <w:r>
+              <w:rPr>
+                <w:rStyle w:val="Hipervnculo"/>
+                <w:noProof/>
+              </w:rPr>
+              <w:t xml:space="preserve"> </w:t>
+            </w:r>
+            <w:r>
+              <w:rPr>
+                <w:rStyle w:val="Hipervnculo"/>
+                <w:rFonts w:ascii="Calibri" w:eastAsia="Calibri" w:hAnsi="Calibri" w:cs="Calibri"/>
+                <w:noProof/>
+              </w:rPr>
+              <w:t>​</w:t>
+            </w:r>
+            <w:r>
+              <w:rPr>
+                <w:rStyle w:val="Hipervnculo"/>
+                <w:noProof/>
+              </w:rPr>
+              <w:t>Producto</w:t>
+            </w:r>
+            <w:r>
+              <w:rPr>
+                <w:noProof/>
+                <w:webHidden/>
+              </w:rPr>
+              <w:tab/>
+            </w:r>
+            <w:r>
+              <w:rPr>
+                <w:noProof/>
+                <w:webHidden/>
+              </w:rPr>
+              <w:fldChar w:fldCharType="begin"/>
+            </w:r>
+            <w:r>
+              <w:rPr>
+                <w:noProof/>
+                <w:webHidden/>
+              </w:rPr>
+              <w:instrText xml:space="preserve"> PAGEREF _Toc5478646 \h </w:instrText>
+            </w:r>
+            <w:r>
+              <w:rPr>
+                <w:noProof/>
+                <w:webHidden/>
+              </w:rPr>
+            </w:r>
+            <w:r>
+              <w:rPr>
+                <w:noProof/>
+                <w:webHidden/>
+              </w:rPr>
+              <w:fldChar w:fldCharType="separate"/>
+            </w:r>
+            <w:r>
+              <w:rPr>
+                <w:noProof/>
+                <w:webHidden/>
+              </w:rPr>
+              <w:t>5</w:t>
+            </w:r>
+            <w:r>
+              <w:rPr>
+                <w:noProof/>
+                <w:webHidden/>
+              </w:rPr>
+              <w:fldChar w:fldCharType="end"/>
+            </w:r>
+          </w:hyperlink>
+        </w:p>
+        <w:p>
+          <w:pPr>
+            <w:pStyle w:val="TDC2"/>
+            <w:tabs>
+              <w:tab w:val="left" w:pos="880"/>
+              <w:tab w:val="right" w:leader="dot" w:pos="9178"/>
+            </w:tabs>
+            <w:rPr>
+              <w:noProof/>
+            </w:rPr>
+          </w:pPr>
+          <w:hyperlink w:anchor="_Toc5478647" w:history="1">
+            <w:r>
+              <w:rPr>
+                <w:rStyle w:val="Hipervnculo"/>
+                <w:noProof/>
+              </w:rPr>
+              <w:t>4.2.</w:t>
+            </w:r>
+            <w:r>
+              <w:rPr>
+                <w:noProof/>
+              </w:rPr>
+              <w:tab/>
+            </w:r>
+            <w:r>
+              <w:rPr>
+                <w:rStyle w:val="Hipervnculo"/>
+                <w:noProof/>
+              </w:rPr>
+              <w:t>Riesgos</w:t>
+            </w:r>
+            <w:r>
+              <w:rPr>
+                <w:rStyle w:val="Hipervnculo"/>
+                <w:rFonts w:ascii="Calibri" w:eastAsia="Calibri" w:hAnsi="Calibri" w:cs="Calibri"/>
+                <w:noProof/>
+              </w:rPr>
+              <w:t>​</w:t>
+            </w:r>
+            <w:r>
+              <w:rPr>
+                <w:rStyle w:val="Hipervnculo"/>
+                <w:noProof/>
+              </w:rPr>
+              <w:t xml:space="preserve"> </w:t>
+            </w:r>
+            <w:r>
+              <w:rPr>
+                <w:rStyle w:val="Hipervnculo"/>
+                <w:rFonts w:ascii="Calibri" w:eastAsia="Calibri" w:hAnsi="Calibri" w:cs="Calibri"/>
+                <w:noProof/>
+              </w:rPr>
+              <w:t>​</w:t>
+            </w:r>
+            <w:r>
+              <w:rPr>
+                <w:rStyle w:val="Hipervnculo"/>
+                <w:noProof/>
+              </w:rPr>
+              <w:t>del</w:t>
+            </w:r>
+            <w:r>
+              <w:rPr>
+                <w:rStyle w:val="Hipervnculo"/>
+                <w:rFonts w:ascii="Calibri" w:eastAsia="Calibri" w:hAnsi="Calibri" w:cs="Calibri"/>
+                <w:noProof/>
+              </w:rPr>
+              <w:t>​</w:t>
+            </w:r>
+            <w:r>
+              <w:rPr>
+                <w:rStyle w:val="Hipervnculo"/>
+                <w:noProof/>
+              </w:rPr>
+              <w:t xml:space="preserve"> </w:t>
+            </w:r>
+            <w:r>
+              <w:rPr>
+                <w:rStyle w:val="Hipervnculo"/>
+                <w:rFonts w:ascii="Calibri" w:eastAsia="Calibri" w:hAnsi="Calibri" w:cs="Calibri"/>
+                <w:noProof/>
+              </w:rPr>
+              <w:t>​</w:t>
+            </w:r>
+            <w:r>
+              <w:rPr>
+                <w:rStyle w:val="Hipervnculo"/>
+                <w:noProof/>
+              </w:rPr>
+              <w:t>Proyecto</w:t>
+            </w:r>
+            <w:r>
+              <w:rPr>
+                <w:noProof/>
+                <w:webHidden/>
+              </w:rPr>
+              <w:tab/>
+            </w:r>
+            <w:r>
+              <w:rPr>
+                <w:noProof/>
+                <w:webHidden/>
+              </w:rPr>
+              <w:fldChar w:fldCharType="begin"/>
+            </w:r>
+            <w:r>
+              <w:rPr>
+                <w:noProof/>
+                <w:webHidden/>
+              </w:rPr>
+              <w:instrText xml:space="preserve"> PAGEREF _Toc5478647 \h </w:instrText>
+            </w:r>
+            <w:r>
+              <w:rPr>
+                <w:noProof/>
+                <w:webHidden/>
+              </w:rPr>
+            </w:r>
+            <w:r>
+              <w:rPr>
+                <w:noProof/>
+                <w:webHidden/>
+              </w:rPr>
+              <w:fldChar w:fldCharType="separate"/>
+            </w:r>
+            <w:r>
+              <w:rPr>
+                <w:noProof/>
+                <w:webHidden/>
+              </w:rPr>
+              <w:t>6</w:t>
+            </w:r>
+            <w:r>
+              <w:rPr>
+                <w:noProof/>
+                <w:webHidden/>
+              </w:rPr>
+              <w:fldChar w:fldCharType="end"/>
+            </w:r>
+          </w:hyperlink>
+        </w:p>
+        <w:p>
+          <w:pPr>
+            <w:pStyle w:val="TDC1"/>
+            <w:tabs>
+              <w:tab w:val="left" w:pos="440"/>
+              <w:tab w:val="right" w:leader="dot" w:pos="9178"/>
+            </w:tabs>
+            <w:rPr>
+              <w:noProof/>
+            </w:rPr>
+          </w:pPr>
+          <w:hyperlink w:anchor="_Toc5478648" w:history="1">
+            <w:r>
+              <w:rPr>
+                <w:rStyle w:val="Hipervnculo"/>
+                <w:noProof/>
+              </w:rPr>
+              <w:t>5.</w:t>
+            </w:r>
+            <w:r>
+              <w:rPr>
+                <w:noProof/>
+              </w:rPr>
+              <w:tab/>
+            </w:r>
+            <w:r>
+              <w:rPr>
+                <w:rStyle w:val="Hipervnculo"/>
+                <w:noProof/>
+              </w:rPr>
+              <w:t xml:space="preserve">Estrategia </w:t>
+            </w:r>
+            <w:r>
+              <w:rPr>
+                <w:rStyle w:val="Hipervnculo"/>
+                <w:rFonts w:ascii="Calibri" w:eastAsia="Calibri" w:hAnsi="Calibri" w:cs="Calibri"/>
+                <w:noProof/>
+              </w:rPr>
+              <w:t xml:space="preserve">​ </w:t>
+            </w:r>
+            <w:r>
+              <w:rPr>
+                <w:rStyle w:val="Hipervnculo"/>
+                <w:noProof/>
+              </w:rPr>
+              <w:t>de</w:t>
+            </w:r>
+            <w:r>
+              <w:rPr>
+                <w:rStyle w:val="Hipervnculo"/>
+                <w:rFonts w:ascii="Calibri" w:eastAsia="Calibri" w:hAnsi="Calibri" w:cs="Calibri"/>
+                <w:noProof/>
+              </w:rPr>
+              <w:t>​</w:t>
+            </w:r>
+            <w:r>
+              <w:rPr>
+                <w:rStyle w:val="Hipervnculo"/>
+                <w:noProof/>
+              </w:rPr>
+              <w:t xml:space="preserve"> </w:t>
+            </w:r>
+            <w:r>
+              <w:rPr>
+                <w:rStyle w:val="Hipervnculo"/>
+                <w:rFonts w:ascii="Calibri" w:eastAsia="Calibri" w:hAnsi="Calibri" w:cs="Calibri"/>
+                <w:noProof/>
+              </w:rPr>
+              <w:t xml:space="preserve">​ </w:t>
+            </w:r>
+            <w:r>
+              <w:rPr>
+                <w:rStyle w:val="Hipervnculo"/>
+                <w:noProof/>
+              </w:rPr>
+              <w:t>Pruebas</w:t>
+            </w:r>
+            <w:r>
+              <w:rPr>
+                <w:rStyle w:val="Hipervnculo"/>
+                <w:rFonts w:ascii="Calibri" w:eastAsia="Calibri" w:hAnsi="Calibri" w:cs="Calibri"/>
+                <w:noProof/>
+              </w:rPr>
+              <w:t>​</w:t>
+            </w:r>
+            <w:r>
+              <w:rPr>
+                <w:noProof/>
+                <w:webHidden/>
+              </w:rPr>
+              <w:tab/>
+            </w:r>
+            <w:r>
+              <w:rPr>
+                <w:noProof/>
+                <w:webHidden/>
+              </w:rPr>
+              <w:fldChar w:fldCharType="begin"/>
+            </w:r>
+            <w:r>
+              <w:rPr>
+                <w:noProof/>
+                <w:webHidden/>
+              </w:rPr>
+              <w:instrText xml:space="preserve"> PAGEREF _Toc5478648 \h </w:instrText>
+            </w:r>
+            <w:r>
+              <w:rPr>
+                <w:noProof/>
+                <w:webHidden/>
+              </w:rPr>
+            </w:r>
+            <w:r>
+              <w:rPr>
+                <w:noProof/>
+                <w:webHidden/>
+              </w:rPr>
+              <w:fldChar w:fldCharType="separate"/>
+            </w:r>
+            <w:r>
+              <w:rPr>
+                <w:noProof/>
+                <w:webHidden/>
+              </w:rPr>
+              <w:t>7</w:t>
+            </w:r>
+            <w:r>
+              <w:rPr>
+                <w:noProof/>
+                <w:webHidden/>
+              </w:rPr>
+              <w:fldChar w:fldCharType="end"/>
+            </w:r>
+          </w:hyperlink>
+        </w:p>
+        <w:p>
+          <w:pPr>
+            <w:pStyle w:val="TDC2"/>
+            <w:tabs>
+              <w:tab w:val="left" w:pos="880"/>
+              <w:tab w:val="right" w:leader="dot" w:pos="9178"/>
+            </w:tabs>
+            <w:rPr>
+              <w:noProof/>
+            </w:rPr>
+          </w:pPr>
+          <w:hyperlink w:anchor="_Toc5478649" w:history="1">
+            <w:r>
+              <w:rPr>
+                <w:rStyle w:val="Hipervnculo"/>
+                <w:noProof/>
+              </w:rPr>
+              <w:t>5.1.</w:t>
+            </w:r>
+            <w:r>
+              <w:rPr>
+                <w:noProof/>
+              </w:rPr>
+              <w:tab/>
+            </w:r>
+            <w:r>
+              <w:rPr>
+                <w:rStyle w:val="Hipervnculo"/>
+                <w:noProof/>
+              </w:rPr>
+              <w:t>Sub-procesos</w:t>
+            </w:r>
+            <w:r>
+              <w:rPr>
+                <w:rStyle w:val="Hipervnculo"/>
+                <w:rFonts w:ascii="Calibri" w:eastAsia="Calibri" w:hAnsi="Calibri" w:cs="Calibri"/>
+                <w:noProof/>
+              </w:rPr>
+              <w:t>​</w:t>
+            </w:r>
+            <w:r>
+              <w:rPr>
+                <w:rStyle w:val="Hipervnculo"/>
+                <w:noProof/>
+              </w:rPr>
+              <w:t xml:space="preserve"> </w:t>
+            </w:r>
+            <w:r>
+              <w:rPr>
+                <w:rStyle w:val="Hipervnculo"/>
+                <w:rFonts w:ascii="Calibri" w:eastAsia="Calibri" w:hAnsi="Calibri" w:cs="Calibri"/>
+                <w:noProof/>
+              </w:rPr>
+              <w:t>​</w:t>
+            </w:r>
+            <w:r>
+              <w:rPr>
+                <w:rStyle w:val="Hipervnculo"/>
+                <w:noProof/>
+              </w:rPr>
+              <w:t>de</w:t>
+            </w:r>
+            <w:r>
+              <w:rPr>
+                <w:rStyle w:val="Hipervnculo"/>
+                <w:rFonts w:ascii="Calibri" w:eastAsia="Calibri" w:hAnsi="Calibri" w:cs="Calibri"/>
+                <w:noProof/>
+              </w:rPr>
+              <w:t>​</w:t>
+            </w:r>
+            <w:r>
+              <w:rPr>
+                <w:rStyle w:val="Hipervnculo"/>
+                <w:noProof/>
+              </w:rPr>
+              <w:t xml:space="preserve"> </w:t>
+            </w:r>
+            <w:r>
+              <w:rPr>
+                <w:rStyle w:val="Hipervnculo"/>
+                <w:rFonts w:ascii="Calibri" w:eastAsia="Calibri" w:hAnsi="Calibri" w:cs="Calibri"/>
+                <w:noProof/>
+              </w:rPr>
+              <w:t>​</w:t>
+            </w:r>
+            <w:r>
+              <w:rPr>
+                <w:rStyle w:val="Hipervnculo"/>
+                <w:noProof/>
+              </w:rPr>
+              <w:t>Pruebas</w:t>
+            </w:r>
+            <w:r>
+              <w:rPr>
+                <w:noProof/>
+                <w:webHidden/>
+              </w:rPr>
+              <w:tab/>
+            </w:r>
+            <w:r>
+              <w:rPr>
+                <w:noProof/>
+                <w:webHidden/>
+              </w:rPr>
+              <w:fldChar w:fldCharType="begin"/>
+            </w:r>
+            <w:r>
+              <w:rPr>
+                <w:noProof/>
+                <w:webHidden/>
+              </w:rPr>
+              <w:instrText xml:space="preserve"> PAGEREF _Toc5478649 \h </w:instrText>
+            </w:r>
+            <w:r>
+              <w:rPr>
+                <w:noProof/>
+                <w:webHidden/>
+              </w:rPr>
+            </w:r>
+            <w:r>
+              <w:rPr>
+                <w:noProof/>
+                <w:webHidden/>
+              </w:rPr>
+              <w:fldChar w:fldCharType="separate"/>
+            </w:r>
+            <w:r>
+              <w:rPr>
+                <w:noProof/>
+                <w:webHidden/>
+              </w:rPr>
+              <w:t>7</w:t>
+            </w:r>
+            <w:r>
+              <w:rPr>
+                <w:noProof/>
+                <w:webHidden/>
+              </w:rPr>
+              <w:fldChar w:fldCharType="end"/>
+            </w:r>
+          </w:hyperlink>
+        </w:p>
+        <w:p>
+          <w:pPr>
+            <w:pStyle w:val="TDC2"/>
+            <w:tabs>
+              <w:tab w:val="left" w:pos="880"/>
+              <w:tab w:val="right" w:leader="dot" w:pos="9178"/>
+            </w:tabs>
+            <w:rPr>
+              <w:noProof/>
+            </w:rPr>
+          </w:pPr>
+          <w:hyperlink w:anchor="_Toc5478650" w:history="1">
+            <w:r>
+              <w:rPr>
+                <w:rStyle w:val="Hipervnculo"/>
+                <w:noProof/>
+              </w:rPr>
+              <w:t>5.2.</w:t>
+            </w:r>
+            <w:r>
+              <w:rPr>
+                <w:noProof/>
+              </w:rPr>
+              <w:tab/>
+            </w:r>
+            <w:r>
+              <w:rPr>
+                <w:rStyle w:val="Hipervnculo"/>
+                <w:noProof/>
+              </w:rPr>
+              <w:t>Entregables</w:t>
+            </w:r>
+            <w:r>
+              <w:rPr>
+                <w:noProof/>
+                <w:webHidden/>
+              </w:rPr>
+              <w:tab/>
+            </w:r>
+            <w:r>
+              <w:rPr>
+                <w:noProof/>
+                <w:webHidden/>
+              </w:rPr>
+              <w:fldChar w:fldCharType="begin"/>
+            </w:r>
+            <w:r>
+              <w:rPr>
+                <w:noProof/>
+                <w:webHidden/>
+              </w:rPr>
+              <w:instrText xml:space="preserve"> PAGEREF _Toc5478650 \h </w:instrText>
+            </w:r>
+            <w:r>
+              <w:rPr>
+                <w:noProof/>
+                <w:webHidden/>
+              </w:rPr>
+            </w:r>
+            <w:r>
+              <w:rPr>
+                <w:noProof/>
+                <w:webHidden/>
+              </w:rPr>
+              <w:fldChar w:fldCharType="separate"/>
+            </w:r>
+            <w:r>
+              <w:rPr>
+                <w:noProof/>
+                <w:webHidden/>
+              </w:rPr>
+              <w:t>7</w:t>
+            </w:r>
+            <w:r>
+              <w:rPr>
+                <w:noProof/>
+                <w:webHidden/>
+              </w:rPr>
+              <w:fldChar w:fldCharType="end"/>
+            </w:r>
+          </w:hyperlink>
+        </w:p>
+        <w:p>
+          <w:pPr>
+            <w:pStyle w:val="TDC2"/>
+            <w:tabs>
+              <w:tab w:val="left" w:pos="880"/>
+              <w:tab w:val="right" w:leader="dot" w:pos="9178"/>
+            </w:tabs>
+            <w:rPr>
+              <w:noProof/>
+            </w:rPr>
+          </w:pPr>
+          <w:hyperlink w:anchor="_Toc5478651" w:history="1">
+            <w:r>
+              <w:rPr>
+                <w:rStyle w:val="Hipervnculo"/>
+                <w:noProof/>
+              </w:rPr>
+              <w:t>5.3.</w:t>
+            </w:r>
+            <w:r>
+              <w:rPr>
+                <w:noProof/>
+              </w:rPr>
+              <w:tab/>
+            </w:r>
+            <w:r>
+              <w:rPr>
+                <w:rStyle w:val="Hipervnculo"/>
+                <w:noProof/>
+              </w:rPr>
+              <w:t>Técnicas</w:t>
+            </w:r>
+            <w:r>
+              <w:rPr>
+                <w:rStyle w:val="Hipervnculo"/>
+                <w:rFonts w:ascii="Calibri" w:eastAsia="Calibri" w:hAnsi="Calibri" w:cs="Calibri"/>
+                <w:noProof/>
+              </w:rPr>
+              <w:t>​</w:t>
+            </w:r>
+            <w:r>
+              <w:rPr>
+                <w:rStyle w:val="Hipervnculo"/>
+                <w:noProof/>
+              </w:rPr>
+              <w:t xml:space="preserve"> </w:t>
+            </w:r>
+            <w:r>
+              <w:rPr>
+                <w:rStyle w:val="Hipervnculo"/>
+                <w:rFonts w:ascii="Calibri" w:eastAsia="Calibri" w:hAnsi="Calibri" w:cs="Calibri"/>
+                <w:noProof/>
+              </w:rPr>
+              <w:t>​</w:t>
+            </w:r>
+            <w:r>
+              <w:rPr>
+                <w:rStyle w:val="Hipervnculo"/>
+                <w:noProof/>
+              </w:rPr>
+              <w:t>de</w:t>
+            </w:r>
+            <w:r>
+              <w:rPr>
+                <w:rStyle w:val="Hipervnculo"/>
+                <w:rFonts w:ascii="Calibri" w:eastAsia="Calibri" w:hAnsi="Calibri" w:cs="Calibri"/>
+                <w:noProof/>
+              </w:rPr>
+              <w:t>​</w:t>
+            </w:r>
+            <w:r>
+              <w:rPr>
+                <w:rStyle w:val="Hipervnculo"/>
+                <w:noProof/>
+              </w:rPr>
+              <w:t xml:space="preserve"> </w:t>
+            </w:r>
+            <w:r>
+              <w:rPr>
+                <w:rStyle w:val="Hipervnculo"/>
+                <w:rFonts w:ascii="Calibri" w:eastAsia="Calibri" w:hAnsi="Calibri" w:cs="Calibri"/>
+                <w:noProof/>
+              </w:rPr>
+              <w:t>​</w:t>
+            </w:r>
+            <w:r>
+              <w:rPr>
+                <w:rStyle w:val="Hipervnculo"/>
+                <w:noProof/>
+              </w:rPr>
+              <w:t>diseño</w:t>
+            </w:r>
+            <w:r>
+              <w:rPr>
+                <w:noProof/>
+                <w:webHidden/>
+              </w:rPr>
+              <w:tab/>
+            </w:r>
+            <w:r>
+              <w:rPr>
+                <w:noProof/>
+                <w:webHidden/>
+              </w:rPr>
+              <w:fldChar w:fldCharType="begin"/>
+            </w:r>
+            <w:r>
+              <w:rPr>
+                <w:noProof/>
+                <w:webHidden/>
+              </w:rPr>
+              <w:instrText xml:space="preserve"> PAGEREF _Toc5478651 \h </w:instrText>
+            </w:r>
+            <w:r>
+              <w:rPr>
+                <w:noProof/>
+                <w:webHidden/>
+              </w:rPr>
+            </w:r>
+            <w:r>
+              <w:rPr>
+                <w:noProof/>
+                <w:webHidden/>
+              </w:rPr>
+              <w:fldChar w:fldCharType="separate"/>
+            </w:r>
+            <w:r>
+              <w:rPr>
+                <w:noProof/>
+                <w:webHidden/>
+              </w:rPr>
+              <w:t>7</w:t>
+            </w:r>
+            <w:r>
+              <w:rPr>
+                <w:noProof/>
+                <w:webHidden/>
+              </w:rPr>
+              <w:fldChar w:fldCharType="end"/>
+            </w:r>
+          </w:hyperlink>
+        </w:p>
+        <w:p>
+          <w:pPr>
+            <w:pStyle w:val="TDC2"/>
+            <w:tabs>
+              <w:tab w:val="left" w:pos="880"/>
+              <w:tab w:val="right" w:leader="dot" w:pos="9178"/>
+            </w:tabs>
+            <w:rPr>
+              <w:noProof/>
+            </w:rPr>
+          </w:pPr>
+          <w:hyperlink w:anchor="_Toc5478652" w:history="1">
+            <w:r>
+              <w:rPr>
+                <w:rStyle w:val="Hipervnculo"/>
+                <w:noProof/>
+              </w:rPr>
+              <w:t>5.5.</w:t>
+            </w:r>
+            <w:r>
+              <w:rPr>
+                <w:noProof/>
+              </w:rPr>
+              <w:tab/>
+            </w:r>
+            <w:r>
+              <w:rPr>
+                <w:rStyle w:val="Hipervnculo"/>
+                <w:noProof/>
+              </w:rPr>
+              <w:t>Métricas</w:t>
+            </w:r>
+            <w:r>
+              <w:rPr>
+                <w:rStyle w:val="Hipervnculo"/>
+                <w:rFonts w:ascii="Calibri" w:eastAsia="Calibri" w:hAnsi="Calibri" w:cs="Calibri"/>
+                <w:noProof/>
+              </w:rPr>
+              <w:t>​</w:t>
+            </w:r>
+            <w:r>
+              <w:rPr>
+                <w:rStyle w:val="Hipervnculo"/>
+                <w:noProof/>
+              </w:rPr>
+              <w:t xml:space="preserve"> </w:t>
+            </w:r>
+            <w:r>
+              <w:rPr>
+                <w:rStyle w:val="Hipervnculo"/>
+                <w:rFonts w:ascii="Calibri" w:eastAsia="Calibri" w:hAnsi="Calibri" w:cs="Calibri"/>
+                <w:noProof/>
+              </w:rPr>
+              <w:t>​</w:t>
+            </w:r>
+            <w:r>
+              <w:rPr>
+                <w:rStyle w:val="Hipervnculo"/>
+                <w:noProof/>
+              </w:rPr>
+              <w:t>a</w:t>
+            </w:r>
+            <w:r>
+              <w:rPr>
+                <w:rStyle w:val="Hipervnculo"/>
+                <w:rFonts w:ascii="Calibri" w:eastAsia="Calibri" w:hAnsi="Calibri" w:cs="Calibri"/>
+                <w:noProof/>
+              </w:rPr>
+              <w:t>​</w:t>
+            </w:r>
+            <w:r>
+              <w:rPr>
+                <w:rStyle w:val="Hipervnculo"/>
+                <w:noProof/>
+              </w:rPr>
+              <w:t xml:space="preserve"> </w:t>
+            </w:r>
+            <w:r>
+              <w:rPr>
+                <w:rStyle w:val="Hipervnculo"/>
+                <w:rFonts w:ascii="Calibri" w:eastAsia="Calibri" w:hAnsi="Calibri" w:cs="Calibri"/>
+                <w:noProof/>
+              </w:rPr>
+              <w:t>​</w:t>
+            </w:r>
+            <w:r>
+              <w:rPr>
+                <w:rStyle w:val="Hipervnculo"/>
+                <w:noProof/>
+              </w:rPr>
+              <w:t>recolectar</w:t>
+            </w:r>
+            <w:r>
+              <w:rPr>
+                <w:noProof/>
+                <w:webHidden/>
+              </w:rPr>
+              <w:tab/>
+            </w:r>
+            <w:r>
+              <w:rPr>
+                <w:noProof/>
+                <w:webHidden/>
+              </w:rPr>
+              <w:fldChar w:fldCharType="begin"/>
+            </w:r>
+            <w:r>
+              <w:rPr>
+                <w:noProof/>
+                <w:webHidden/>
+              </w:rPr>
+              <w:instrText xml:space="preserve"> PAGEREF _Toc5478652 \h </w:instrText>
+            </w:r>
+            <w:r>
+              <w:rPr>
+                <w:noProof/>
+                <w:webHidden/>
+              </w:rPr>
+            </w:r>
+            <w:r>
+              <w:rPr>
+                <w:noProof/>
+                <w:webHidden/>
+              </w:rPr>
+              <w:fldChar w:fldCharType="separate"/>
+            </w:r>
+            <w:r>
+              <w:rPr>
+                <w:noProof/>
+                <w:webHidden/>
+              </w:rPr>
+              <w:t>8</w:t>
+            </w:r>
+            <w:r>
+              <w:rPr>
+                <w:noProof/>
+                <w:webHidden/>
+              </w:rPr>
+              <w:fldChar w:fldCharType="end"/>
+            </w:r>
+          </w:hyperlink>
+        </w:p>
+        <w:p>
+          <w:pPr>
+            <w:pStyle w:val="TDC2"/>
+            <w:tabs>
+              <w:tab w:val="left" w:pos="880"/>
+              <w:tab w:val="right" w:leader="dot" w:pos="9178"/>
+            </w:tabs>
+            <w:rPr>
+              <w:noProof/>
+            </w:rPr>
+          </w:pPr>
+          <w:hyperlink w:anchor="_Toc5478653" w:history="1">
+            <w:r>
+              <w:rPr>
+                <w:rStyle w:val="Hipervnculo"/>
+                <w:noProof/>
+              </w:rPr>
+              <w:t>5.6.</w:t>
+            </w:r>
+            <w:r>
+              <w:rPr>
+                <w:noProof/>
+              </w:rPr>
+              <w:tab/>
+            </w:r>
+            <w:r>
+              <w:rPr>
+                <w:rStyle w:val="Hipervnculo"/>
+                <w:noProof/>
+              </w:rPr>
+              <w:t>Requerimientos</w:t>
+            </w:r>
+            <w:r>
+              <w:rPr>
+                <w:rStyle w:val="Hipervnculo"/>
+                <w:rFonts w:ascii="Calibri" w:eastAsia="Calibri" w:hAnsi="Calibri" w:cs="Calibri"/>
+                <w:noProof/>
+              </w:rPr>
+              <w:t>​</w:t>
+            </w:r>
+            <w:r>
+              <w:rPr>
+                <w:rStyle w:val="Hipervnculo"/>
+                <w:noProof/>
+              </w:rPr>
+              <w:t xml:space="preserve"> </w:t>
+            </w:r>
+            <w:r>
+              <w:rPr>
+                <w:rStyle w:val="Hipervnculo"/>
+                <w:rFonts w:ascii="Calibri" w:eastAsia="Calibri" w:hAnsi="Calibri" w:cs="Calibri"/>
+                <w:noProof/>
+              </w:rPr>
+              <w:t>​</w:t>
+            </w:r>
+            <w:r>
+              <w:rPr>
+                <w:rStyle w:val="Hipervnculo"/>
+                <w:noProof/>
+              </w:rPr>
+              <w:t>de</w:t>
+            </w:r>
+            <w:r>
+              <w:rPr>
+                <w:rStyle w:val="Hipervnculo"/>
+                <w:rFonts w:ascii="Calibri" w:eastAsia="Calibri" w:hAnsi="Calibri" w:cs="Calibri"/>
+                <w:noProof/>
+              </w:rPr>
+              <w:t>​</w:t>
+            </w:r>
+            <w:r>
+              <w:rPr>
+                <w:rStyle w:val="Hipervnculo"/>
+                <w:noProof/>
+              </w:rPr>
+              <w:t xml:space="preserve"> </w:t>
+            </w:r>
+            <w:r>
+              <w:rPr>
+                <w:rStyle w:val="Hipervnculo"/>
+                <w:rFonts w:ascii="Calibri" w:eastAsia="Calibri" w:hAnsi="Calibri" w:cs="Calibri"/>
+                <w:noProof/>
+              </w:rPr>
+              <w:t>​</w:t>
+            </w:r>
+            <w:r>
+              <w:rPr>
+                <w:rStyle w:val="Hipervnculo"/>
+                <w:noProof/>
+              </w:rPr>
+              <w:t>Pruebas</w:t>
+            </w:r>
+            <w:r>
+              <w:rPr>
+                <w:rStyle w:val="Hipervnculo"/>
+                <w:rFonts w:ascii="Calibri" w:eastAsia="Calibri" w:hAnsi="Calibri" w:cs="Calibri"/>
+                <w:noProof/>
+              </w:rPr>
+              <w:t>​</w:t>
+            </w:r>
+            <w:r>
+              <w:rPr>
+                <w:rStyle w:val="Hipervnculo"/>
+                <w:noProof/>
+              </w:rPr>
+              <w:t xml:space="preserve"> </w:t>
+            </w:r>
+            <w:r>
+              <w:rPr>
+                <w:rStyle w:val="Hipervnculo"/>
+                <w:rFonts w:ascii="Calibri" w:eastAsia="Calibri" w:hAnsi="Calibri" w:cs="Calibri"/>
+                <w:noProof/>
+              </w:rPr>
+              <w:t>​</w:t>
+            </w:r>
+            <w:r>
+              <w:rPr>
+                <w:rStyle w:val="Hipervnculo"/>
+                <w:noProof/>
+              </w:rPr>
+              <w:t>de</w:t>
+            </w:r>
+            <w:r>
+              <w:rPr>
+                <w:rStyle w:val="Hipervnculo"/>
+                <w:rFonts w:ascii="Calibri" w:eastAsia="Calibri" w:hAnsi="Calibri" w:cs="Calibri"/>
+                <w:noProof/>
+              </w:rPr>
+              <w:t>​</w:t>
+            </w:r>
+            <w:r>
+              <w:rPr>
+                <w:rStyle w:val="Hipervnculo"/>
+                <w:noProof/>
+              </w:rPr>
+              <w:t xml:space="preserve"> </w:t>
+            </w:r>
+            <w:r>
+              <w:rPr>
+                <w:rStyle w:val="Hipervnculo"/>
+                <w:rFonts w:ascii="Calibri" w:eastAsia="Calibri" w:hAnsi="Calibri" w:cs="Calibri"/>
+                <w:noProof/>
+              </w:rPr>
+              <w:t>​</w:t>
+            </w:r>
+            <w:r>
+              <w:rPr>
+                <w:rStyle w:val="Hipervnculo"/>
+                <w:noProof/>
+              </w:rPr>
+              <w:t>Datos</w:t>
+            </w:r>
+            <w:r>
+              <w:rPr>
+                <w:rStyle w:val="Hipervnculo"/>
+                <w:rFonts w:ascii="Calibri" w:eastAsia="Calibri" w:hAnsi="Calibri" w:cs="Calibri"/>
+                <w:noProof/>
+              </w:rPr>
+              <w:t>​</w:t>
+            </w:r>
+            <w:r>
+              <w:rPr>
+                <w:rStyle w:val="Hipervnculo"/>
+                <w:noProof/>
+              </w:rPr>
+              <w:t xml:space="preserve"> </w:t>
+            </w:r>
+            <w:r>
+              <w:rPr>
+                <w:rStyle w:val="Hipervnculo"/>
+                <w:rFonts w:ascii="Calibri" w:eastAsia="Calibri" w:hAnsi="Calibri" w:cs="Calibri"/>
+                <w:noProof/>
+              </w:rPr>
+              <w:t>​</w:t>
+            </w:r>
+            <w:r>
+              <w:rPr>
+                <w:rStyle w:val="Hipervnculo"/>
+                <w:noProof/>
+              </w:rPr>
+              <w:t>y</w:t>
+            </w:r>
+            <w:r>
+              <w:rPr>
+                <w:rStyle w:val="Hipervnculo"/>
+                <w:rFonts w:ascii="Calibri" w:eastAsia="Calibri" w:hAnsi="Calibri" w:cs="Calibri"/>
+                <w:noProof/>
+              </w:rPr>
+              <w:t>​</w:t>
+            </w:r>
+            <w:r>
+              <w:rPr>
+                <w:rStyle w:val="Hipervnculo"/>
+                <w:noProof/>
+              </w:rPr>
+              <w:t xml:space="preserve"> </w:t>
+            </w:r>
+            <w:r>
+              <w:rPr>
+                <w:rStyle w:val="Hipervnculo"/>
+                <w:rFonts w:ascii="Calibri" w:eastAsia="Calibri" w:hAnsi="Calibri" w:cs="Calibri"/>
+                <w:noProof/>
+              </w:rPr>
+              <w:t>​</w:t>
+            </w:r>
+            <w:r>
+              <w:rPr>
+                <w:rStyle w:val="Hipervnculo"/>
+                <w:noProof/>
+              </w:rPr>
+              <w:t>de</w:t>
+            </w:r>
+            <w:r>
+              <w:rPr>
+                <w:rStyle w:val="Hipervnculo"/>
+                <w:rFonts w:ascii="Calibri" w:eastAsia="Calibri" w:hAnsi="Calibri" w:cs="Calibri"/>
+                <w:noProof/>
+              </w:rPr>
+              <w:t>​</w:t>
+            </w:r>
+            <w:r>
+              <w:rPr>
+                <w:rStyle w:val="Hipervnculo"/>
+                <w:noProof/>
+              </w:rPr>
+              <w:t xml:space="preserve"> </w:t>
+            </w:r>
+            <w:r>
+              <w:rPr>
+                <w:rStyle w:val="Hipervnculo"/>
+                <w:rFonts w:ascii="Calibri" w:eastAsia="Calibri" w:hAnsi="Calibri" w:cs="Calibri"/>
+                <w:noProof/>
+              </w:rPr>
+              <w:t>​</w:t>
+            </w:r>
+            <w:r>
+              <w:rPr>
+                <w:rStyle w:val="Hipervnculo"/>
+                <w:noProof/>
+              </w:rPr>
+              <w:t>Ambiente</w:t>
+            </w:r>
+            <w:r>
+              <w:rPr>
+                <w:noProof/>
+                <w:webHidden/>
+              </w:rPr>
+              <w:tab/>
+            </w:r>
+            <w:r>
+              <w:rPr>
+                <w:noProof/>
+                <w:webHidden/>
+              </w:rPr>
+              <w:fldChar w:fldCharType="begin"/>
+            </w:r>
+            <w:r>
+              <w:rPr>
+                <w:noProof/>
+                <w:webHidden/>
+              </w:rPr>
+              <w:instrText xml:space="preserve"> PAGEREF _Toc5478653 \h </w:instrText>
+            </w:r>
+            <w:r>
+              <w:rPr>
+                <w:noProof/>
+                <w:webHidden/>
+              </w:rPr>
+            </w:r>
+            <w:r>
+              <w:rPr>
+                <w:noProof/>
+                <w:webHidden/>
+              </w:rPr>
+              <w:fldChar w:fldCharType="separate"/>
+            </w:r>
+            <w:r>
+              <w:rPr>
+                <w:noProof/>
+                <w:webHidden/>
+              </w:rPr>
+              <w:t>8</w:t>
+            </w:r>
+            <w:r>
+              <w:rPr>
+                <w:noProof/>
+                <w:webHidden/>
+              </w:rPr>
+              <w:fldChar w:fldCharType="end"/>
+            </w:r>
+          </w:hyperlink>
+        </w:p>
+        <w:p>
+          <w:pPr>
+            <w:pStyle w:val="TDC2"/>
+            <w:tabs>
+              <w:tab w:val="left" w:pos="880"/>
+              <w:tab w:val="right" w:leader="dot" w:pos="9178"/>
+            </w:tabs>
+            <w:rPr>
+              <w:noProof/>
+            </w:rPr>
+          </w:pPr>
+          <w:hyperlink w:anchor="_Toc5478654" w:history="1">
+            <w:r>
+              <w:rPr>
+                <w:rStyle w:val="Hipervnculo"/>
+                <w:noProof/>
+              </w:rPr>
+              <w:t>5.7.</w:t>
+            </w:r>
+            <w:r>
+              <w:rPr>
+                <w:noProof/>
+              </w:rPr>
+              <w:tab/>
+            </w:r>
+            <w:r>
+              <w:rPr>
+                <w:rStyle w:val="Hipervnculo"/>
+                <w:noProof/>
+              </w:rPr>
+              <w:t>Repetición</w:t>
+            </w:r>
+            <w:r>
+              <w:rPr>
+                <w:rStyle w:val="Hipervnculo"/>
+                <w:rFonts w:ascii="Calibri" w:eastAsia="Calibri" w:hAnsi="Calibri" w:cs="Calibri"/>
+                <w:noProof/>
+              </w:rPr>
+              <w:t>​</w:t>
+            </w:r>
+            <w:r>
+              <w:rPr>
+                <w:rStyle w:val="Hipervnculo"/>
+                <w:noProof/>
+              </w:rPr>
+              <w:t xml:space="preserve"> </w:t>
+            </w:r>
+            <w:r>
+              <w:rPr>
+                <w:rStyle w:val="Hipervnculo"/>
+                <w:rFonts w:ascii="Calibri" w:eastAsia="Calibri" w:hAnsi="Calibri" w:cs="Calibri"/>
+                <w:noProof/>
+              </w:rPr>
+              <w:t>​</w:t>
+            </w:r>
+            <w:r>
+              <w:rPr>
+                <w:rStyle w:val="Hipervnculo"/>
+                <w:noProof/>
+              </w:rPr>
+              <w:t>y</w:t>
+            </w:r>
+            <w:r>
+              <w:rPr>
+                <w:rStyle w:val="Hipervnculo"/>
+                <w:rFonts w:ascii="Calibri" w:eastAsia="Calibri" w:hAnsi="Calibri" w:cs="Calibri"/>
+                <w:noProof/>
+              </w:rPr>
+              <w:t>​</w:t>
+            </w:r>
+            <w:r>
+              <w:rPr>
+                <w:rStyle w:val="Hipervnculo"/>
+                <w:noProof/>
+              </w:rPr>
+              <w:t xml:space="preserve"> </w:t>
+            </w:r>
+            <w:r>
+              <w:rPr>
+                <w:rStyle w:val="Hipervnculo"/>
+                <w:rFonts w:ascii="Calibri" w:eastAsia="Calibri" w:hAnsi="Calibri" w:cs="Calibri"/>
+                <w:noProof/>
+              </w:rPr>
+              <w:t>​</w:t>
+            </w:r>
+            <w:r>
+              <w:rPr>
+                <w:rStyle w:val="Hipervnculo"/>
+                <w:noProof/>
+              </w:rPr>
+              <w:t>Pruebas</w:t>
+            </w:r>
+            <w:r>
+              <w:rPr>
+                <w:rStyle w:val="Hipervnculo"/>
+                <w:rFonts w:ascii="Calibri" w:eastAsia="Calibri" w:hAnsi="Calibri" w:cs="Calibri"/>
+                <w:noProof/>
+              </w:rPr>
+              <w:t>​</w:t>
+            </w:r>
+            <w:r>
+              <w:rPr>
+                <w:rStyle w:val="Hipervnculo"/>
+                <w:noProof/>
+              </w:rPr>
+              <w:t xml:space="preserve"> </w:t>
+            </w:r>
+            <w:r>
+              <w:rPr>
+                <w:rStyle w:val="Hipervnculo"/>
+                <w:rFonts w:ascii="Calibri" w:eastAsia="Calibri" w:hAnsi="Calibri" w:cs="Calibri"/>
+                <w:noProof/>
+              </w:rPr>
+              <w:t>​</w:t>
+            </w:r>
+            <w:r>
+              <w:rPr>
+                <w:rStyle w:val="Hipervnculo"/>
+                <w:noProof/>
+              </w:rPr>
+              <w:t>de</w:t>
+            </w:r>
+            <w:r>
+              <w:rPr>
+                <w:rStyle w:val="Hipervnculo"/>
+                <w:rFonts w:ascii="Calibri" w:eastAsia="Calibri" w:hAnsi="Calibri" w:cs="Calibri"/>
+                <w:noProof/>
+              </w:rPr>
+              <w:t>​</w:t>
+            </w:r>
+            <w:r>
+              <w:rPr>
+                <w:rStyle w:val="Hipervnculo"/>
+                <w:noProof/>
+              </w:rPr>
+              <w:t xml:space="preserve"> </w:t>
+            </w:r>
+            <w:r>
+              <w:rPr>
+                <w:rStyle w:val="Hipervnculo"/>
+                <w:rFonts w:ascii="Calibri" w:eastAsia="Calibri" w:hAnsi="Calibri" w:cs="Calibri"/>
+                <w:noProof/>
+              </w:rPr>
+              <w:t>​</w:t>
+            </w:r>
+            <w:r>
+              <w:rPr>
+                <w:rStyle w:val="Hipervnculo"/>
+                <w:noProof/>
+              </w:rPr>
+              <w:t>Regresión</w:t>
+            </w:r>
+            <w:r>
+              <w:rPr>
+                <w:noProof/>
+                <w:webHidden/>
+              </w:rPr>
+              <w:tab/>
+            </w:r>
+            <w:r>
+              <w:rPr>
+                <w:noProof/>
+                <w:webHidden/>
+              </w:rPr>
+              <w:fldChar w:fldCharType="begin"/>
+            </w:r>
+            <w:r>
+              <w:rPr>
+                <w:noProof/>
+                <w:webHidden/>
+              </w:rPr>
+              <w:instrText xml:space="preserve"> PAGEREF _Toc5478654 \h </w:instrText>
+            </w:r>
+            <w:r>
+              <w:rPr>
+                <w:noProof/>
+                <w:webHidden/>
+              </w:rPr>
+            </w:r>
+            <w:r>
+              <w:rPr>
+                <w:noProof/>
+                <w:webHidden/>
+              </w:rPr>
+              <w:fldChar w:fldCharType="separate"/>
+            </w:r>
+            <w:r>
+              <w:rPr>
+                <w:noProof/>
+                <w:webHidden/>
+              </w:rPr>
+              <w:t>8</w:t>
+            </w:r>
+            <w:r>
+              <w:rPr>
+                <w:noProof/>
+                <w:webHidden/>
+              </w:rPr>
+              <w:fldChar w:fldCharType="end"/>
+            </w:r>
+          </w:hyperlink>
+        </w:p>
+        <w:p>
+          <w:pPr>
+            <w:pStyle w:val="TDC2"/>
+            <w:tabs>
+              <w:tab w:val="left" w:pos="880"/>
+              <w:tab w:val="right" w:leader="dot" w:pos="9178"/>
+            </w:tabs>
+            <w:rPr>
+              <w:noProof/>
+            </w:rPr>
+          </w:pPr>
+          <w:hyperlink w:anchor="_Toc5478655" w:history="1">
+            <w:r>
+              <w:rPr>
+                <w:rStyle w:val="Hipervnculo"/>
+                <w:noProof/>
+              </w:rPr>
+              <w:t>5.8.</w:t>
+            </w:r>
+            <w:r>
+              <w:rPr>
+                <w:noProof/>
+              </w:rPr>
+              <w:tab/>
+            </w:r>
+            <w:r>
+              <w:rPr>
+                <w:rStyle w:val="Hipervnculo"/>
+                <w:noProof/>
+              </w:rPr>
+              <w:t>Criterios</w:t>
+            </w:r>
+            <w:r>
+              <w:rPr>
+                <w:rStyle w:val="Hipervnculo"/>
+                <w:rFonts w:ascii="Calibri" w:eastAsia="Calibri" w:hAnsi="Calibri" w:cs="Calibri"/>
+                <w:noProof/>
+              </w:rPr>
+              <w:t>​</w:t>
+            </w:r>
+            <w:r>
+              <w:rPr>
+                <w:rStyle w:val="Hipervnculo"/>
+                <w:noProof/>
+              </w:rPr>
+              <w:t xml:space="preserve"> </w:t>
+            </w:r>
+            <w:r>
+              <w:rPr>
+                <w:rStyle w:val="Hipervnculo"/>
+                <w:rFonts w:ascii="Calibri" w:eastAsia="Calibri" w:hAnsi="Calibri" w:cs="Calibri"/>
+                <w:noProof/>
+              </w:rPr>
+              <w:t>​</w:t>
+            </w:r>
+            <w:r>
+              <w:rPr>
+                <w:rStyle w:val="Hipervnculo"/>
+                <w:noProof/>
+              </w:rPr>
+              <w:t>de</w:t>
+            </w:r>
+            <w:r>
+              <w:rPr>
+                <w:rStyle w:val="Hipervnculo"/>
+                <w:rFonts w:ascii="Calibri" w:eastAsia="Calibri" w:hAnsi="Calibri" w:cs="Calibri"/>
+                <w:noProof/>
+              </w:rPr>
+              <w:t>​</w:t>
+            </w:r>
+            <w:r>
+              <w:rPr>
+                <w:rStyle w:val="Hipervnculo"/>
+                <w:noProof/>
+              </w:rPr>
+              <w:t xml:space="preserve"> </w:t>
+            </w:r>
+            <w:r>
+              <w:rPr>
+                <w:rStyle w:val="Hipervnculo"/>
+                <w:rFonts w:ascii="Calibri" w:eastAsia="Calibri" w:hAnsi="Calibri" w:cs="Calibri"/>
+                <w:noProof/>
+              </w:rPr>
+              <w:t>​</w:t>
+            </w:r>
+            <w:r>
+              <w:rPr>
+                <w:rStyle w:val="Hipervnculo"/>
+                <w:noProof/>
+              </w:rPr>
+              <w:t>Suspensión</w:t>
+            </w:r>
+            <w:r>
+              <w:rPr>
+                <w:rStyle w:val="Hipervnculo"/>
+                <w:rFonts w:ascii="Calibri" w:eastAsia="Calibri" w:hAnsi="Calibri" w:cs="Calibri"/>
+                <w:noProof/>
+              </w:rPr>
+              <w:t>​</w:t>
+            </w:r>
+            <w:r>
+              <w:rPr>
+                <w:rStyle w:val="Hipervnculo"/>
+                <w:noProof/>
+              </w:rPr>
+              <w:t xml:space="preserve"> </w:t>
+            </w:r>
+            <w:r>
+              <w:rPr>
+                <w:rStyle w:val="Hipervnculo"/>
+                <w:rFonts w:ascii="Calibri" w:eastAsia="Calibri" w:hAnsi="Calibri" w:cs="Calibri"/>
+                <w:noProof/>
+              </w:rPr>
+              <w:t>​</w:t>
+            </w:r>
+            <w:r>
+              <w:rPr>
+                <w:rStyle w:val="Hipervnculo"/>
+                <w:noProof/>
+              </w:rPr>
+              <w:t>y</w:t>
+            </w:r>
+            <w:r>
+              <w:rPr>
+                <w:rStyle w:val="Hipervnculo"/>
+                <w:rFonts w:ascii="Calibri" w:eastAsia="Calibri" w:hAnsi="Calibri" w:cs="Calibri"/>
+                <w:noProof/>
+              </w:rPr>
+              <w:t>​</w:t>
+            </w:r>
+            <w:r>
+              <w:rPr>
+                <w:rStyle w:val="Hipervnculo"/>
+                <w:noProof/>
+              </w:rPr>
+              <w:t xml:space="preserve"> </w:t>
+            </w:r>
+            <w:r>
+              <w:rPr>
+                <w:rStyle w:val="Hipervnculo"/>
+                <w:rFonts w:ascii="Calibri" w:eastAsia="Calibri" w:hAnsi="Calibri" w:cs="Calibri"/>
+                <w:noProof/>
+              </w:rPr>
+              <w:t>​</w:t>
+            </w:r>
+            <w:r>
+              <w:rPr>
+                <w:rStyle w:val="Hipervnculo"/>
+                <w:noProof/>
+              </w:rPr>
+              <w:t>Reanudación</w:t>
+            </w:r>
+            <w:r>
+              <w:rPr>
+                <w:noProof/>
+                <w:webHidden/>
+              </w:rPr>
+              <w:tab/>
+            </w:r>
+            <w:r>
+              <w:rPr>
+                <w:noProof/>
+                <w:webHidden/>
+              </w:rPr>
+              <w:fldChar w:fldCharType="begin"/>
+            </w:r>
+            <w:r>
+              <w:rPr>
+                <w:noProof/>
+                <w:webHidden/>
+              </w:rPr>
+              <w:instrText xml:space="preserve"> PAGEREF _Toc5478655 \h </w:instrText>
+            </w:r>
+            <w:r>
+              <w:rPr>
+                <w:noProof/>
+                <w:webHidden/>
+              </w:rPr>
+            </w:r>
+            <w:r>
+              <w:rPr>
+                <w:noProof/>
+                <w:webHidden/>
+              </w:rPr>
+              <w:fldChar w:fldCharType="separate"/>
+            </w:r>
+            <w:r>
+              <w:rPr>
+                <w:noProof/>
+                <w:webHidden/>
+              </w:rPr>
+              <w:t>8</w:t>
+            </w:r>
+            <w:r>
+              <w:rPr>
+                <w:noProof/>
+                <w:webHidden/>
+              </w:rPr>
+              <w:fldChar w:fldCharType="end"/>
+            </w:r>
+          </w:hyperlink>
+        </w:p>
+        <w:p>
+          <w:pPr>
+            <w:pStyle w:val="TDC1"/>
+            <w:tabs>
+              <w:tab w:val="left" w:pos="440"/>
+              <w:tab w:val="right" w:leader="dot" w:pos="9178"/>
+            </w:tabs>
+            <w:rPr>
+              <w:noProof/>
+            </w:rPr>
+          </w:pPr>
+          <w:hyperlink w:anchor="_Toc5478656" w:history="1">
+            <w:r>
+              <w:rPr>
+                <w:rStyle w:val="Hipervnculo"/>
+                <w:noProof/>
+              </w:rPr>
+              <w:t>6.</w:t>
+            </w:r>
+            <w:r>
+              <w:rPr>
+                <w:noProof/>
+              </w:rPr>
+              <w:tab/>
+            </w:r>
+            <w:r>
+              <w:rPr>
+                <w:rStyle w:val="Hipervnculo"/>
+                <w:noProof/>
+              </w:rPr>
+              <w:t xml:space="preserve">Actividades </w:t>
+            </w:r>
+            <w:r>
+              <w:rPr>
+                <w:rStyle w:val="Hipervnculo"/>
+                <w:rFonts w:ascii="Calibri" w:eastAsia="Calibri" w:hAnsi="Calibri" w:cs="Calibri"/>
+                <w:noProof/>
+              </w:rPr>
+              <w:t xml:space="preserve">​ </w:t>
+            </w:r>
+            <w:r>
+              <w:rPr>
+                <w:rStyle w:val="Hipervnculo"/>
+                <w:noProof/>
+              </w:rPr>
+              <w:t>y</w:t>
+            </w:r>
+            <w:r>
+              <w:rPr>
+                <w:rStyle w:val="Hipervnculo"/>
+                <w:rFonts w:ascii="Calibri" w:eastAsia="Calibri" w:hAnsi="Calibri" w:cs="Calibri"/>
+                <w:noProof/>
+              </w:rPr>
+              <w:t>​</w:t>
+            </w:r>
+            <w:r>
+              <w:rPr>
+                <w:rStyle w:val="Hipervnculo"/>
+                <w:noProof/>
+              </w:rPr>
+              <w:t xml:space="preserve"> </w:t>
+            </w:r>
+            <w:r>
+              <w:rPr>
+                <w:rStyle w:val="Hipervnculo"/>
+                <w:rFonts w:ascii="Calibri" w:eastAsia="Calibri" w:hAnsi="Calibri" w:cs="Calibri"/>
+                <w:noProof/>
+              </w:rPr>
+              <w:t xml:space="preserve">​ </w:t>
+            </w:r>
+            <w:r>
+              <w:rPr>
+                <w:rStyle w:val="Hipervnculo"/>
+                <w:noProof/>
+              </w:rPr>
+              <w:t>Estimados</w:t>
+            </w:r>
+            <w:r>
+              <w:rPr>
+                <w:rStyle w:val="Hipervnculo"/>
+                <w:rFonts w:ascii="Calibri" w:eastAsia="Calibri" w:hAnsi="Calibri" w:cs="Calibri"/>
+                <w:noProof/>
+              </w:rPr>
+              <w:t>​</w:t>
+            </w:r>
+            <w:r>
+              <w:rPr>
+                <w:noProof/>
+                <w:webHidden/>
+              </w:rPr>
+              <w:tab/>
+            </w:r>
+            <w:r>
+              <w:rPr>
+                <w:noProof/>
+                <w:webHidden/>
+              </w:rPr>
+              <w:fldChar w:fldCharType="begin"/>
+            </w:r>
+            <w:r>
+              <w:rPr>
+                <w:noProof/>
+                <w:webHidden/>
+              </w:rPr>
+              <w:instrText xml:space="preserve"> PAGEREF _Toc5478656 \h </w:instrText>
+            </w:r>
+            <w:r>
+              <w:rPr>
+                <w:noProof/>
+                <w:webHidden/>
+              </w:rPr>
+            </w:r>
+            <w:r>
+              <w:rPr>
+                <w:noProof/>
+                <w:webHidden/>
+              </w:rPr>
+              <w:fldChar w:fldCharType="separate"/>
+            </w:r>
+            <w:r>
+              <w:rPr>
+                <w:noProof/>
+                <w:webHidden/>
+              </w:rPr>
+              <w:t>9</w:t>
+            </w:r>
+            <w:r>
+              <w:rPr>
+                <w:noProof/>
+                <w:webHidden/>
+              </w:rPr>
+              <w:fldChar w:fldCharType="end"/>
+            </w:r>
+          </w:hyperlink>
+        </w:p>
+        <w:p>
+          <w:pPr>
+            <w:pStyle w:val="TDC1"/>
+            <w:tabs>
+              <w:tab w:val="left" w:pos="440"/>
+              <w:tab w:val="right" w:leader="dot" w:pos="9178"/>
+            </w:tabs>
+            <w:rPr>
+              <w:noProof/>
+            </w:rPr>
+          </w:pPr>
+          <w:hyperlink w:anchor="_Toc5478657" w:history="1">
+            <w:r>
+              <w:rPr>
+                <w:rStyle w:val="Hipervnculo"/>
+                <w:noProof/>
+              </w:rPr>
+              <w:t>7.</w:t>
+            </w:r>
+            <w:r>
+              <w:rPr>
+                <w:noProof/>
+              </w:rPr>
+              <w:tab/>
+            </w:r>
+            <w:r>
+              <w:rPr>
+                <w:rStyle w:val="Hipervnculo"/>
+                <w:noProof/>
+              </w:rPr>
+              <w:t>Cronograma</w:t>
+            </w:r>
+            <w:r>
+              <w:rPr>
+                <w:noProof/>
+                <w:webHidden/>
+              </w:rPr>
+              <w:tab/>
+            </w:r>
+            <w:r>
+              <w:rPr>
+                <w:noProof/>
+                <w:webHidden/>
+              </w:rPr>
+              <w:fldChar w:fldCharType="begin"/>
+            </w:r>
+            <w:r>
+              <w:rPr>
+                <w:noProof/>
+                <w:webHidden/>
+              </w:rPr>
+              <w:instrText xml:space="preserve"> PAGEREF _Toc5478657 \h </w:instrText>
+            </w:r>
+            <w:r>
+              <w:rPr>
+                <w:noProof/>
+                <w:webHidden/>
+              </w:rPr>
+            </w:r>
+            <w:r>
+              <w:rPr>
+                <w:noProof/>
+                <w:webHidden/>
+              </w:rPr>
+              <w:fldChar w:fldCharType="separate"/>
+            </w:r>
+            <w:r>
+              <w:rPr>
+                <w:noProof/>
+                <w:webHidden/>
+              </w:rPr>
+              <w:t>9</w:t>
+            </w:r>
+            <w:r>
+              <w:rPr>
+                <w:noProof/>
+                <w:webHidden/>
+              </w:rPr>
+              <w:fldChar w:fldCharType="end"/>
+            </w:r>
+          </w:hyperlink>
+        </w:p>
+        <w:p>
+          <w:r>
+            <w:rPr>
+              <w:b/>
+              <w:bCs/>
+              <w:lang w:val="es-ES"/>
+            </w:rPr>
+            <w:fldChar w:fldCharType="end"/>
+          </w:r>
+        </w:p>
+      </w:sdtContent>
+    </w:sdt>
     <w:p>
       <w:pPr>
         <w:spacing w:after="160"/>
@@ -803,7 +3556,6 @@
           <w:b/>
           <w:sz w:val="36"/>
         </w:rPr>
-        <w:lastRenderedPageBreak/>
         <w:br w:type="page"/>
       </w:r>
     </w:p>
@@ -817,8 +3569,14 @@
       <w:pPr>
         <w:spacing w:after="0"/>
         <w:ind w:left="0" w:firstLine="0"/>
-      </w:pPr>
-      <w:r>
+        <w:rPr>
+          <w:lang w:val="en-US"/>
+        </w:rPr>
+      </w:pPr>
+      <w:r>
+        <w:rPr>
+          <w:lang w:val="en-US"/>
+        </w:rPr>
         <w:t xml:space="preserve"> </w:t>
       </w:r>
     </w:p>
@@ -896,14 +3654,14 @@
         </w:rPr>
         <w:tab/>
       </w:r>
-      <w:proofErr w:type="spellStart"/>
       <w:r>
         <w:rPr>
           <w:lang w:val="en-US"/>
         </w:rPr>
-        <w:t>Versión</w:t>
-      </w:r>
-      <w:proofErr w:type="spellEnd"/>
+        <w:t>Version</w:t>
+      </w:r>
+      <w:bookmarkStart w:id="0" w:name="_GoBack"/>
+      <w:bookmarkEnd w:id="0"/>
       <w:r>
         <w:rPr>
           <w:rFonts w:ascii="Calibri" w:eastAsia="Calibri" w:hAnsi="Calibri" w:cs="Calibri"/>
@@ -1059,11 +3817,9 @@
               <w:spacing w:after="0"/>
               <w:ind w:left="0" w:firstLine="0"/>
             </w:pPr>
-            <w:proofErr w:type="spellStart"/>
-            <w:r>
-              <w:t>Version</w:t>
-            </w:r>
-            <w:proofErr w:type="spellEnd"/>
+            <w:r>
+              <w:t>Versión</w:t>
+            </w:r>
             <w:r>
               <w:t xml:space="preserve"> </w:t>
             </w:r>
@@ -1106,11 +3862,12 @@
               <w:spacing w:after="0"/>
               <w:ind w:left="0" w:firstLine="0"/>
             </w:pPr>
-            <w:proofErr w:type="spellStart"/>
             <w:r>
               <w:t>Inic</w:t>
             </w:r>
-            <w:proofErr w:type="spellEnd"/>
+            <w:r>
+              <w:t>iales</w:t>
+            </w:r>
             <w:r>
               <w:t xml:space="preserve">. </w:t>
             </w:r>
@@ -1306,7 +4063,13 @@
             <w:pPr>
               <w:spacing w:after="0"/>
               <w:ind w:left="0" w:firstLine="0"/>
+              <w:rPr>
+                <w:lang w:val="en-US"/>
+              </w:rPr>
             </w:pPr>
+            <w:r>
+              <w:t>Creación del Índice</w:t>
+            </w:r>
           </w:p>
         </w:tc>
         <w:tc>
@@ -1326,10 +4089,96 @@
               <w:ind w:left="0" w:firstLine="0"/>
             </w:pPr>
             <w:r>
-              <w:t>Al</w:t>
-            </w:r>
-            <w:r>
-              <w:t xml:space="preserve"> </w:t>
+              <w:t>AL</w:t>
+            </w:r>
+          </w:p>
+        </w:tc>
+      </w:tr>
+      <w:tr>
+        <w:trPr>
+          <w:trHeight w:val="495"/>
+        </w:trPr>
+        <w:tc>
+          <w:tcPr>
+            <w:tcW w:w="1832" w:type="dxa"/>
+            <w:tcBorders>
+              <w:top w:val="single" w:sz="6" w:space="0" w:color="000000"/>
+              <w:left w:val="single" w:sz="6" w:space="0" w:color="000000"/>
+              <w:bottom w:val="single" w:sz="6" w:space="0" w:color="000000"/>
+              <w:right w:val="single" w:sz="6" w:space="0" w:color="000000"/>
+            </w:tcBorders>
+            <w:vAlign w:val="center"/>
+          </w:tcPr>
+          <w:p>
+            <w:pPr>
+              <w:spacing w:after="0"/>
+              <w:ind w:left="0" w:firstLine="0"/>
+            </w:pPr>
+            <w:r>
+              <w:t>1/04/2019</w:t>
+            </w:r>
+          </w:p>
+        </w:tc>
+        <w:tc>
+          <w:tcPr>
+            <w:tcW w:w="1591" w:type="dxa"/>
+            <w:tcBorders>
+              <w:top w:val="single" w:sz="6" w:space="0" w:color="000000"/>
+              <w:left w:val="single" w:sz="6" w:space="0" w:color="000000"/>
+              <w:bottom w:val="single" w:sz="6" w:space="0" w:color="000000"/>
+              <w:right w:val="single" w:sz="6" w:space="0" w:color="000000"/>
+            </w:tcBorders>
+            <w:vAlign w:val="center"/>
+          </w:tcPr>
+          <w:p>
+            <w:pPr>
+              <w:spacing w:after="0"/>
+              <w:ind w:left="0" w:firstLine="0"/>
+            </w:pPr>
+            <w:r>
+              <w:t>0.3</w:t>
+            </w:r>
+          </w:p>
+        </w:tc>
+        <w:tc>
+          <w:tcPr>
+            <w:tcW w:w="3618" w:type="dxa"/>
+            <w:tcBorders>
+              <w:top w:val="single" w:sz="6" w:space="0" w:color="000000"/>
+              <w:left w:val="single" w:sz="6" w:space="0" w:color="000000"/>
+              <w:bottom w:val="single" w:sz="6" w:space="0" w:color="000000"/>
+              <w:right w:val="single" w:sz="6" w:space="0" w:color="000000"/>
+            </w:tcBorders>
+            <w:vAlign w:val="center"/>
+          </w:tcPr>
+          <w:p>
+            <w:pPr>
+              <w:spacing w:after="0"/>
+              <w:ind w:left="0" w:firstLine="0"/>
+            </w:pPr>
+            <w:r>
+              <w:t>Corrección de redacción</w:t>
+            </w:r>
+          </w:p>
+        </w:tc>
+        <w:tc>
+          <w:tcPr>
+            <w:tcW w:w="1982" w:type="dxa"/>
+            <w:tcBorders>
+              <w:top w:val="single" w:sz="6" w:space="0" w:color="000000"/>
+              <w:left w:val="single" w:sz="6" w:space="0" w:color="000000"/>
+              <w:bottom w:val="single" w:sz="6" w:space="0" w:color="000000"/>
+              <w:right w:val="single" w:sz="6" w:space="0" w:color="000000"/>
+            </w:tcBorders>
+            <w:vAlign w:val="center"/>
+          </w:tcPr>
+          <w:p>
+            <w:pPr>
+              <w:spacing w:after="0"/>
+              <w:ind w:left="0" w:firstLine="0"/>
+            </w:pPr>
+            <w:r>
+              <w:t>AL</w:t>
             </w:r>
           </w:p>
         </w:tc>
@@ -1379,12 +4228,17 @@
         <w:spacing w:after="138"/>
         <w:ind w:left="0" w:firstLine="0"/>
       </w:pPr>
+      <w:bookmarkStart w:id="1" w:name="_Toc5478639"/>
       <w:r>
         <w:t>1.</w:t>
       </w:r>
       <w:r>
         <w:tab/>
-        <w:t xml:space="preserve">Introducción </w:t>
+        <w:t>Introducción</w:t>
+      </w:r>
+      <w:bookmarkEnd w:id="1"/>
+      <w:r>
+        <w:t xml:space="preserve"> </w:t>
       </w:r>
     </w:p>
     <w:p>
@@ -1405,12 +4259,17 @@
         </w:rPr>
         <w:tab/>
       </w:r>
+      <w:bookmarkStart w:id="2" w:name="_Toc5478640"/>
       <w:r>
         <w:t>1.1.</w:t>
       </w:r>
       <w:r>
         <w:tab/>
-        <w:t xml:space="preserve">Alcance </w:t>
+        <w:t>Alcance</w:t>
+      </w:r>
+      <w:bookmarkEnd w:id="2"/>
+      <w:r>
+        <w:t xml:space="preserve"> </w:t>
       </w:r>
     </w:p>
     <w:p>
@@ -1785,6 +4644,7 @@
         <w:spacing w:after="0" w:line="445" w:lineRule="auto"/>
         <w:ind w:left="599" w:right="5419" w:hanging="521"/>
       </w:pPr>
+      <w:bookmarkStart w:id="3" w:name="_Toc5478641"/>
       <w:r>
         <w:t>2.</w:t>
       </w:r>
@@ -1841,7 +4701,15 @@
           <w:sz w:val="28"/>
         </w:rPr>
         <w:tab/>
-        <w:t xml:space="preserve">Proyecto </w:t>
+        <w:t>Proyecto</w:t>
+      </w:r>
+      <w:bookmarkEnd w:id="3"/>
+      <w:r>
+        <w:rPr>
+          <w:color w:val="434343"/>
+          <w:sz w:val="28"/>
+        </w:rPr>
+        <w:t xml:space="preserve"> </w:t>
       </w:r>
     </w:p>
     <w:p>
@@ -2465,6 +5333,7 @@
         </w:rPr>
         <w:tab/>
       </w:r>
+      <w:bookmarkStart w:id="4" w:name="_Toc5478642"/>
       <w:r>
         <w:t>2.2.</w:t>
       </w:r>
@@ -2506,7 +5375,11 @@
         <w:t>​</w:t>
       </w:r>
       <w:r>
-        <w:t xml:space="preserve">Prueba </w:t>
+        <w:t>Prueba</w:t>
+      </w:r>
+      <w:bookmarkEnd w:id="4"/>
+      <w:r>
+        <w:t xml:space="preserve"> </w:t>
       </w:r>
     </w:p>
     <w:p>
@@ -2859,6 +5732,7 @@
         <w:lastRenderedPageBreak/>
         <w:tab/>
       </w:r>
+      <w:bookmarkStart w:id="5" w:name="_Toc5478643"/>
       <w:r>
         <w:t>2.3.</w:t>
       </w:r>
@@ -2900,7 +5774,11 @@
         <w:t>​</w:t>
       </w:r>
       <w:r>
-        <w:t xml:space="preserve">pruebas </w:t>
+        <w:t>pruebas</w:t>
+      </w:r>
+      <w:bookmarkEnd w:id="5"/>
+      <w:r>
+        <w:t xml:space="preserve"> </w:t>
       </w:r>
     </w:p>
     <w:p>
@@ -3372,6 +6250,7 @@
         <w:spacing w:after="240"/>
         <w:ind w:left="0" w:firstLine="0"/>
       </w:pPr>
+      <w:bookmarkStart w:id="6" w:name="_Toc5478644"/>
       <w:r>
         <w:t>3.</w:t>
       </w:r>
@@ -3412,6 +6291,7 @@
         </w:rPr>
         <w:t>​</w:t>
       </w:r>
+      <w:bookmarkEnd w:id="6"/>
       <w:r>
         <w:t xml:space="preserve"> </w:t>
       </w:r>
@@ -4381,6 +7261,7 @@
         </w:tabs>
         <w:ind w:left="0" w:firstLine="0"/>
       </w:pPr>
+      <w:bookmarkStart w:id="7" w:name="_Toc5478645"/>
       <w:r>
         <w:t>4.</w:t>
       </w:r>
@@ -4421,6 +7302,7 @@
         </w:rPr>
         <w:t>​</w:t>
       </w:r>
+      <w:bookmarkEnd w:id="7"/>
       <w:r>
         <w:t xml:space="preserve"> </w:t>
       </w:r>
@@ -4442,6 +7324,7 @@
         </w:rPr>
         <w:tab/>
       </w:r>
+      <w:bookmarkStart w:id="8" w:name="_Toc5478646"/>
       <w:r>
         <w:t>4.1.</w:t>
       </w:r>
@@ -4483,7 +7366,11 @@
         <w:t>​</w:t>
       </w:r>
       <w:r>
-        <w:t xml:space="preserve">Producto </w:t>
+        <w:t>Producto</w:t>
+      </w:r>
+      <w:bookmarkEnd w:id="8"/>
+      <w:r>
+        <w:t xml:space="preserve"> </w:t>
       </w:r>
     </w:p>
     <w:p>
@@ -6698,6 +9585,7 @@
         </w:rPr>
         <w:tab/>
       </w:r>
+      <w:bookmarkStart w:id="9" w:name="_Toc5478647"/>
       <w:r>
         <w:t>4.2.</w:t>
       </w:r>
@@ -6739,7 +9627,11 @@
         <w:t>​</w:t>
       </w:r>
       <w:r>
-        <w:t xml:space="preserve">Proyecto </w:t>
+        <w:t>Proyecto</w:t>
+      </w:r>
+      <w:bookmarkEnd w:id="9"/>
+      <w:r>
+        <w:t xml:space="preserve"> </w:t>
       </w:r>
     </w:p>
     <w:p>
@@ -10024,6 +12916,7 @@
         </w:tabs>
         <w:ind w:left="0" w:firstLine="0"/>
       </w:pPr>
+      <w:bookmarkStart w:id="10" w:name="_Toc5478648"/>
       <w:r>
         <w:t>5.</w:t>
       </w:r>
@@ -10064,6 +12957,7 @@
         </w:rPr>
         <w:t>​</w:t>
       </w:r>
+      <w:bookmarkEnd w:id="10"/>
       <w:r>
         <w:t xml:space="preserve"> </w:t>
       </w:r>
@@ -10085,6 +12979,7 @@
         </w:rPr>
         <w:tab/>
       </w:r>
+      <w:bookmarkStart w:id="11" w:name="_Toc5478649"/>
       <w:r>
         <w:t>5.1.</w:t>
       </w:r>
@@ -10126,7 +13021,11 @@
         <w:t>​</w:t>
       </w:r>
       <w:r>
-        <w:t xml:space="preserve">Pruebas </w:t>
+        <w:t>Pruebas</w:t>
+      </w:r>
+      <w:bookmarkEnd w:id="11"/>
+      <w:r>
+        <w:t xml:space="preserve"> </w:t>
       </w:r>
     </w:p>
     <w:p>
@@ -10498,12 +13397,17 @@
         </w:rPr>
         <w:tab/>
       </w:r>
+      <w:bookmarkStart w:id="12" w:name="_Toc5478650"/>
       <w:r>
         <w:t>5.2.</w:t>
       </w:r>
       <w:r>
         <w:tab/>
-        <w:t xml:space="preserve">Entregables </w:t>
+        <w:t>Entregables</w:t>
+      </w:r>
+      <w:bookmarkEnd w:id="12"/>
+      <w:r>
+        <w:t xml:space="preserve"> </w:t>
       </w:r>
     </w:p>
     <w:p>
@@ -10918,6 +13822,7 @@
         </w:rPr>
         <w:tab/>
       </w:r>
+      <w:bookmarkStart w:id="13" w:name="_Toc5478651"/>
       <w:r>
         <w:t>5.3.</w:t>
       </w:r>
@@ -10959,7 +13864,11 @@
         <w:t>​</w:t>
       </w:r>
       <w:r>
-        <w:t xml:space="preserve">diseño </w:t>
+        <w:t>diseño</w:t>
+      </w:r>
+      <w:bookmarkEnd w:id="13"/>
+      <w:r>
+        <w:t xml:space="preserve"> </w:t>
       </w:r>
     </w:p>
     <w:p>
@@ -11681,6 +14590,7 @@
         <w:lastRenderedPageBreak/>
         <w:tab/>
       </w:r>
+      <w:bookmarkStart w:id="14" w:name="_Toc5478652"/>
       <w:r>
         <w:t>5.5.</w:t>
       </w:r>
@@ -11722,7 +14632,11 @@
         <w:t>​</w:t>
       </w:r>
       <w:r>
-        <w:t xml:space="preserve">recolectar </w:t>
+        <w:t>recolectar</w:t>
+      </w:r>
+      <w:bookmarkEnd w:id="14"/>
+      <w:r>
+        <w:t xml:space="preserve"> </w:t>
       </w:r>
     </w:p>
     <w:p>
@@ -12029,6 +14943,7 @@
         </w:rPr>
         <w:tab/>
       </w:r>
+      <w:bookmarkStart w:id="15" w:name="_Toc5478653"/>
       <w:r>
         <w:t>5.6.</w:t>
       </w:r>
@@ -12160,7 +15075,11 @@
         <w:t>​</w:t>
       </w:r>
       <w:r>
-        <w:t xml:space="preserve">Ambiente </w:t>
+        <w:t>Ambiente</w:t>
+      </w:r>
+      <w:bookmarkEnd w:id="15"/>
+      <w:r>
+        <w:t xml:space="preserve"> </w:t>
       </w:r>
     </w:p>
     <w:p>
@@ -12711,6 +15630,7 @@
         </w:rPr>
         <w:tab/>
       </w:r>
+      <w:bookmarkStart w:id="16" w:name="_Toc5478654"/>
       <w:r>
         <w:t>5.7.</w:t>
       </w:r>
@@ -12788,7 +15708,11 @@
         <w:t>​</w:t>
       </w:r>
       <w:r>
-        <w:t xml:space="preserve">Regresión </w:t>
+        <w:t>Regresión</w:t>
+      </w:r>
+      <w:bookmarkEnd w:id="16"/>
+      <w:r>
+        <w:t xml:space="preserve"> </w:t>
       </w:r>
     </w:p>
     <w:p>
@@ -13384,6 +16308,7 @@
         </w:rPr>
         <w:tab/>
       </w:r>
+      <w:bookmarkStart w:id="17" w:name="_Toc5478655"/>
       <w:r>
         <w:t>5.8.</w:t>
       </w:r>
@@ -13461,7 +16386,11 @@
         <w:t>​</w:t>
       </w:r>
       <w:r>
-        <w:t xml:space="preserve">Reanudación </w:t>
+        <w:t>Reanudación</w:t>
+      </w:r>
+      <w:bookmarkEnd w:id="17"/>
+      <w:r>
+        <w:t xml:space="preserve"> </w:t>
       </w:r>
     </w:p>
     <w:p>
@@ -13982,11 +16911,9 @@
         </w:rPr>
         <w:t>​</w:t>
       </w:r>
-      <w:proofErr w:type="spellStart"/>
-      <w:r>
-        <w:t>cuanto</w:t>
-      </w:r>
-      <w:proofErr w:type="spellEnd"/>
+      <w:r>
+        <w:t>cuánto</w:t>
+      </w:r>
       <w:r>
         <w:rPr>
           <w:rFonts w:ascii="Calibri" w:eastAsia="Calibri" w:hAnsi="Calibri" w:cs="Calibri"/>
@@ -15322,6 +18249,7 @@
         <w:spacing w:after="240"/>
         <w:ind w:left="0" w:firstLine="0"/>
       </w:pPr>
+      <w:bookmarkStart w:id="18" w:name="_Toc5478656"/>
       <w:r>
         <w:t>6.</w:t>
       </w:r>
@@ -15362,6 +18290,7 @@
         </w:rPr>
         <w:t>​</w:t>
       </w:r>
+      <w:bookmarkEnd w:id="18"/>
       <w:r>
         <w:t xml:space="preserve"> </w:t>
       </w:r>
@@ -16451,12 +19380,17 @@
         <w:spacing w:after="78"/>
         <w:ind w:left="0" w:firstLine="0"/>
       </w:pPr>
+      <w:bookmarkStart w:id="19" w:name="_Toc5478657"/>
       <w:r>
         <w:t>7.</w:t>
       </w:r>
       <w:r>
         <w:tab/>
-        <w:t xml:space="preserve">Cronograma </w:t>
+        <w:t>Cronograma</w:t>
+      </w:r>
+      <w:bookmarkEnd w:id="19"/>
+      <w:r>
+        <w:t xml:space="preserve"> </w:t>
       </w:r>
     </w:p>
     <w:p>
@@ -19055,6 +21989,62 @@
       <w:contextualSpacing/>
     </w:pPr>
   </w:style>
+  <w:style w:type="paragraph" w:styleId="TtulodeTDC">
+    <w:name w:val="TOC Heading"/>
+    <w:basedOn w:val="Ttulo1"/>
+    <w:next w:val="Normal"/>
+    <w:uiPriority w:val="39"/>
+    <w:unhideWhenUsed/>
+    <w:qFormat/>
+    <w:rsid w:val="00B75D5D"/>
+    <w:pPr>
+      <w:spacing w:before="240" w:after="0"/>
+      <w:ind w:left="0" w:firstLine="0"/>
+      <w:outlineLvl w:val="9"/>
+    </w:pPr>
+    <w:rPr>
+      <w:rFonts w:asciiTheme="majorHAnsi" w:eastAsiaTheme="majorEastAsia" w:hAnsiTheme="majorHAnsi" w:cstheme="majorBidi"/>
+      <w:color w:val="2E74B5" w:themeColor="accent1" w:themeShade="BF"/>
+      <w:szCs w:val="32"/>
+    </w:rPr>
+  </w:style>
+  <w:style w:type="paragraph" w:styleId="TDC1">
+    <w:name w:val="toc 1"/>
+    <w:basedOn w:val="Normal"/>
+    <w:next w:val="Normal"/>
+    <w:autoRedefine/>
+    <w:uiPriority w:val="39"/>
+    <w:unhideWhenUsed/>
+    <w:rsid w:val="00B75D5D"/>
+    <w:pPr>
+      <w:spacing w:after="100"/>
+      <w:ind w:left="0"/>
+    </w:pPr>
+  </w:style>
+  <w:style w:type="paragraph" w:styleId="TDC2">
+    <w:name w:val="toc 2"/>
+    <w:basedOn w:val="Normal"/>
+    <w:next w:val="Normal"/>
+    <w:autoRedefine/>
+    <w:uiPriority w:val="39"/>
+    <w:unhideWhenUsed/>
+    <w:rsid w:val="00B75D5D"/>
+    <w:pPr>
+      <w:spacing w:after="100"/>
+      <w:ind w:left="220"/>
+    </w:pPr>
+  </w:style>
+  <w:style w:type="character" w:styleId="Hipervnculo">
+    <w:name w:val="Hyperlink"/>
+    <w:basedOn w:val="Fuentedeprrafopredeter"/>
+    <w:uiPriority w:val="99"/>
+    <w:unhideWhenUsed/>
+    <w:rsid w:val="00B75D5D"/>
+    <w:rPr>
+      <w:color w:val="0563C1" w:themeColor="hyperlink"/>
+      <w:u w:val="single"/>
+    </w:rPr>
+  </w:style>
 </w:styles>
 </file>
 
@@ -19317,4 +22307,16 @@
     </a:ext>
   </a:extLst>
 </a:theme>
+</file>
+
+<file path=customXml/item1.xml><?xml version="1.0" encoding="utf-8"?>
+<b:Sources xmlns:b="http://schemas.openxmlformats.org/officeDocument/2006/bibliography" xmlns="http://schemas.openxmlformats.org/officeDocument/2006/bibliography" SelectedStyle="\APASixthEditionOfficeOnline.xsl" StyleName="APA" Version="6"/>
+</file>
+
+<file path=customXml/itemProps1.xml><?xml version="1.0" encoding="utf-8"?>
+<ds:datastoreItem xmlns:ds="http://schemas.openxmlformats.org/officeDocument/2006/customXml" ds:itemID="{3D471E4E-34AA-4921-8414-E358517942C2}">
+  <ds:schemaRefs>
+    <ds:schemaRef ds:uri="http://schemas.openxmlformats.org/officeDocument/2006/bibliography"/>
+  </ds:schemaRefs>
+</ds:datastoreItem>
 </file>